--- a/semester 7/Manajemen Proyek Informatika/Kelompok 3/Kelompok 3.docx
+++ b/semester 7/Manajemen Proyek Informatika/Kelompok 3/Kelompok 3.docx
@@ -53,14 +53,36 @@
         <w:rPr>
           <w:lang w:val="en-US"/>
         </w:rPr>
-        <w:t xml:space="preserve">Tugas Kelompok </w:t>
-      </w:r>
-      <w:r>
-        <w:rPr>
-          <w:lang w:val="en-US"/>
-        </w:rPr>
-        <w:t>Manajemen Proyek Informatika</w:t>
-      </w:r>
+        <w:t xml:space="preserve">Tugas </w:t>
+      </w:r>
+      <w:proofErr w:type="spellStart"/>
+      <w:r>
+        <w:rPr>
+          <w:lang w:val="en-US"/>
+        </w:rPr>
+        <w:t>Kelompok</w:t>
+      </w:r>
+      <w:proofErr w:type="spellEnd"/>
+      <w:r>
+        <w:rPr>
+          <w:lang w:val="en-US"/>
+        </w:rPr>
+        <w:t xml:space="preserve"> </w:t>
+      </w:r>
+      <w:r>
+        <w:rPr>
+          <w:lang w:val="en-US"/>
+        </w:rPr>
+        <w:t xml:space="preserve">Manajemen Proyek </w:t>
+      </w:r>
+      <w:proofErr w:type="spellStart"/>
+      <w:r>
+        <w:rPr>
+          <w:lang w:val="en-US"/>
+        </w:rPr>
+        <w:t>Informatika</w:t>
+      </w:r>
+      <w:proofErr w:type="spellEnd"/>
     </w:p>
     <w:p>
       <w:pPr>
@@ -154,13 +176,23 @@
           <w:lang w:val="en-US"/>
         </w:rPr>
       </w:pPr>
-      <w:r>
-        <w:rPr>
-          <w:rFonts w:cs="Times New Roman"/>
-          <w:szCs w:val="24"/>
-          <w:lang w:val="en-US"/>
-        </w:rPr>
-        <w:t>Kelompok 3:</w:t>
+      <w:proofErr w:type="spellStart"/>
+      <w:r>
+        <w:rPr>
+          <w:rFonts w:cs="Times New Roman"/>
+          <w:szCs w:val="24"/>
+          <w:lang w:val="en-US"/>
+        </w:rPr>
+        <w:t>Kelompok</w:t>
+      </w:r>
+      <w:proofErr w:type="spellEnd"/>
+      <w:r>
+        <w:rPr>
+          <w:rFonts w:cs="Times New Roman"/>
+          <w:szCs w:val="24"/>
+          <w:lang w:val="en-US"/>
+        </w:rPr>
+        <w:t xml:space="preserve"> 3:</w:t>
       </w:r>
       <w:r>
         <w:rPr>
@@ -175,7 +207,39 @@
           <w:rFonts w:cs="Times New Roman"/>
           <w:szCs w:val="24"/>
         </w:rPr>
-        <w:t>Project / Product Manager:</w:t>
+        <w:t xml:space="preserve">Project / </w:t>
+      </w:r>
+      <w:proofErr w:type="spellStart"/>
+      <w:r>
+        <w:rPr>
+          <w:rFonts w:cs="Times New Roman"/>
+          <w:szCs w:val="24"/>
+        </w:rPr>
+        <w:t>Product</w:t>
+      </w:r>
+      <w:proofErr w:type="spellEnd"/>
+      <w:r>
+        <w:rPr>
+          <w:rFonts w:cs="Times New Roman"/>
+          <w:szCs w:val="24"/>
+        </w:rPr>
+        <w:t xml:space="preserve"> </w:t>
+      </w:r>
+      <w:proofErr w:type="spellStart"/>
+      <w:r>
+        <w:rPr>
+          <w:rFonts w:cs="Times New Roman"/>
+          <w:szCs w:val="24"/>
+        </w:rPr>
+        <w:t>Manager</w:t>
+      </w:r>
+      <w:proofErr w:type="spellEnd"/>
+      <w:r>
+        <w:rPr>
+          <w:rFonts w:cs="Times New Roman"/>
+          <w:szCs w:val="24"/>
+        </w:rPr>
+        <w:t>:</w:t>
       </w:r>
     </w:p>
     <w:p>
@@ -209,7 +273,23 @@
           <w:rFonts w:cs="Times New Roman"/>
           <w:szCs w:val="24"/>
         </w:rPr>
-        <w:t>UX Research:</w:t>
+        <w:t xml:space="preserve">UX </w:t>
+      </w:r>
+      <w:proofErr w:type="spellStart"/>
+      <w:r>
+        <w:rPr>
+          <w:rFonts w:cs="Times New Roman"/>
+          <w:szCs w:val="24"/>
+        </w:rPr>
+        <w:t>Research</w:t>
+      </w:r>
+      <w:proofErr w:type="spellEnd"/>
+      <w:r>
+        <w:rPr>
+          <w:rFonts w:cs="Times New Roman"/>
+          <w:szCs w:val="24"/>
+        </w:rPr>
+        <w:t>:</w:t>
       </w:r>
     </w:p>
     <w:p>
@@ -243,7 +323,23 @@
           <w:rFonts w:cs="Times New Roman"/>
           <w:szCs w:val="24"/>
         </w:rPr>
-        <w:t>Business / System Analyst:</w:t>
+        <w:t xml:space="preserve">Business / System </w:t>
+      </w:r>
+      <w:proofErr w:type="spellStart"/>
+      <w:r>
+        <w:rPr>
+          <w:rFonts w:cs="Times New Roman"/>
+          <w:szCs w:val="24"/>
+        </w:rPr>
+        <w:t>Analyst</w:t>
+      </w:r>
+      <w:proofErr w:type="spellEnd"/>
+      <w:r>
+        <w:rPr>
+          <w:rFonts w:cs="Times New Roman"/>
+          <w:szCs w:val="24"/>
+        </w:rPr>
+        <w:t>:</w:t>
       </w:r>
     </w:p>
     <w:p>
@@ -255,12 +351,21 @@
           <w:szCs w:val="24"/>
         </w:rPr>
       </w:pPr>
-      <w:r>
-        <w:rPr>
-          <w:rFonts w:cs="Times New Roman"/>
-          <w:szCs w:val="24"/>
-        </w:rPr>
-        <w:t>Roizza Dema Nurikhwan - 201011400709</w:t>
+      <w:proofErr w:type="spellStart"/>
+      <w:r>
+        <w:rPr>
+          <w:rFonts w:cs="Times New Roman"/>
+          <w:szCs w:val="24"/>
+        </w:rPr>
+        <w:t>Roizza</w:t>
+      </w:r>
+      <w:proofErr w:type="spellEnd"/>
+      <w:r>
+        <w:rPr>
+          <w:rFonts w:cs="Times New Roman"/>
+          <w:szCs w:val="24"/>
+        </w:rPr>
+        <w:t xml:space="preserve"> Dema Nurikhwan - 201011400709</w:t>
       </w:r>
     </w:p>
     <w:p>
@@ -277,7 +382,23 @@
           <w:rFonts w:cs="Times New Roman"/>
           <w:szCs w:val="24"/>
         </w:rPr>
-        <w:t>UX Designer:</w:t>
+        <w:t xml:space="preserve">UX </w:t>
+      </w:r>
+      <w:proofErr w:type="spellStart"/>
+      <w:r>
+        <w:rPr>
+          <w:rFonts w:cs="Times New Roman"/>
+          <w:szCs w:val="24"/>
+        </w:rPr>
+        <w:t>Designer</w:t>
+      </w:r>
+      <w:proofErr w:type="spellEnd"/>
+      <w:r>
+        <w:rPr>
+          <w:rFonts w:cs="Times New Roman"/>
+          <w:szCs w:val="24"/>
+        </w:rPr>
+        <w:t>:</w:t>
       </w:r>
     </w:p>
     <w:p>
@@ -294,7 +415,23 @@
           <w:rFonts w:cs="Times New Roman"/>
           <w:szCs w:val="24"/>
         </w:rPr>
-        <w:t>Tifanny Patriane Andari - 201011402279</w:t>
+        <w:t xml:space="preserve">Tifanny </w:t>
+      </w:r>
+      <w:proofErr w:type="spellStart"/>
+      <w:r>
+        <w:rPr>
+          <w:rFonts w:cs="Times New Roman"/>
+          <w:szCs w:val="24"/>
+        </w:rPr>
+        <w:t>Patriane</w:t>
+      </w:r>
+      <w:proofErr w:type="spellEnd"/>
+      <w:r>
+        <w:rPr>
+          <w:rFonts w:cs="Times New Roman"/>
+          <w:szCs w:val="24"/>
+        </w:rPr>
+        <w:t xml:space="preserve"> Andari - 201011402279</w:t>
       </w:r>
     </w:p>
     <w:p>
@@ -311,7 +448,23 @@
           <w:rFonts w:cs="Times New Roman"/>
           <w:szCs w:val="24"/>
         </w:rPr>
-        <w:t>UI Designer:</w:t>
+        <w:t xml:space="preserve">UI </w:t>
+      </w:r>
+      <w:proofErr w:type="spellStart"/>
+      <w:r>
+        <w:rPr>
+          <w:rFonts w:cs="Times New Roman"/>
+          <w:szCs w:val="24"/>
+        </w:rPr>
+        <w:t>Designer</w:t>
+      </w:r>
+      <w:proofErr w:type="spellEnd"/>
+      <w:r>
+        <w:rPr>
+          <w:rFonts w:cs="Times New Roman"/>
+          <w:szCs w:val="24"/>
+        </w:rPr>
+        <w:t>:</w:t>
       </w:r>
     </w:p>
     <w:p>
@@ -328,7 +481,23 @@
           <w:rFonts w:cs="Times New Roman"/>
           <w:szCs w:val="24"/>
         </w:rPr>
-        <w:t xml:space="preserve">Muhamad Abdul Murod </w:t>
+        <w:t xml:space="preserve">Muhamad Abdul </w:t>
+      </w:r>
+      <w:proofErr w:type="spellStart"/>
+      <w:r>
+        <w:rPr>
+          <w:rFonts w:cs="Times New Roman"/>
+          <w:szCs w:val="24"/>
+        </w:rPr>
+        <w:t>Murod</w:t>
+      </w:r>
+      <w:proofErr w:type="spellEnd"/>
+      <w:r>
+        <w:rPr>
+          <w:rFonts w:cs="Times New Roman"/>
+          <w:szCs w:val="24"/>
+        </w:rPr>
+        <w:t xml:space="preserve"> </w:t>
       </w:r>
       <w:r>
         <w:rPr>
@@ -469,6 +638,11 @@
     </w:p>
     <w:sdt>
       <w:sdtPr>
+        <w:rPr>
+          <w:rFonts w:eastAsiaTheme="minorHAnsi" w:cstheme="minorBidi"/>
+          <w:b w:val="0"/>
+          <w:szCs w:val="22"/>
+        </w:rPr>
         <w:id w:val="-789048154"/>
         <w:docPartObj>
           <w:docPartGallery w:val="Table of Contents"/>
@@ -477,9 +651,7 @@
       </w:sdtPr>
       <w:sdtEndPr>
         <w:rPr>
-          <w:rFonts w:eastAsiaTheme="minorHAnsi" w:cstheme="minorBidi"/>
           <w:bCs/>
-          <w:szCs w:val="22"/>
         </w:rPr>
       </w:sdtEndPr>
       <w:sdtContent>
@@ -2037,8 +2209,17 @@
           <w:rFonts w:cs="Times New Roman"/>
           <w:szCs w:val="24"/>
         </w:rPr>
-        <w:t>Absen Jalan Unpam</w:t>
-      </w:r>
+        <w:t xml:space="preserve">Absen Jalan </w:t>
+      </w:r>
+      <w:proofErr w:type="spellStart"/>
+      <w:r>
+        <w:rPr>
+          <w:rFonts w:cs="Times New Roman"/>
+          <w:szCs w:val="24"/>
+        </w:rPr>
+        <w:t>Unpam</w:t>
+      </w:r>
+      <w:proofErr w:type="spellEnd"/>
     </w:p>
     <w:p>
       <w:pPr>
@@ -2055,8 +2236,13 @@
         <w:spacing w:line="360" w:lineRule="auto"/>
       </w:pPr>
       <w:bookmarkStart w:id="3" w:name="_Toc148768983"/>
-      <w:r>
-        <w:t>Tagline:</w:t>
+      <w:proofErr w:type="spellStart"/>
+      <w:r>
+        <w:t>Tagline</w:t>
+      </w:r>
+      <w:proofErr w:type="spellEnd"/>
+      <w:r>
+        <w:t>:</w:t>
       </w:r>
       <w:bookmarkEnd w:id="3"/>
     </w:p>
@@ -2113,7 +2299,55 @@
           <w:rFonts w:cs="Times New Roman"/>
           <w:szCs w:val="24"/>
         </w:rPr>
-        <w:t>Absen Jalan Unpam adalah aplikasi inovatif yang dirancang khusus untuk mahasiswa Universitas Pamulang (Unpam). Aplikasi ini memudahkan proses absen jalan, menghemat waktu, dan meningkatkan efisiensi dalam pencarian kelas dan dosen yang terkait dengan mata kuliah yang ingin diabsen jalankan. Dengan Absen Jalan Unpam, mahasiswa tidak perlu lagi bingung mencari kelas yang sesuai dengan mata kuliah dan dosen yang diinginkan.</w:t>
+        <w:t xml:space="preserve">Absen Jalan </w:t>
+      </w:r>
+      <w:proofErr w:type="spellStart"/>
+      <w:r>
+        <w:rPr>
+          <w:rFonts w:cs="Times New Roman"/>
+          <w:szCs w:val="24"/>
+        </w:rPr>
+        <w:t>Unpam</w:t>
+      </w:r>
+      <w:proofErr w:type="spellEnd"/>
+      <w:r>
+        <w:rPr>
+          <w:rFonts w:cs="Times New Roman"/>
+          <w:szCs w:val="24"/>
+        </w:rPr>
+        <w:t xml:space="preserve"> adalah aplikasi inovatif yang dirancang khusus untuk mahasiswa Universitas Pamulang (</w:t>
+      </w:r>
+      <w:proofErr w:type="spellStart"/>
+      <w:r>
+        <w:rPr>
+          <w:rFonts w:cs="Times New Roman"/>
+          <w:szCs w:val="24"/>
+        </w:rPr>
+        <w:t>Unpam</w:t>
+      </w:r>
+      <w:proofErr w:type="spellEnd"/>
+      <w:r>
+        <w:rPr>
+          <w:rFonts w:cs="Times New Roman"/>
+          <w:szCs w:val="24"/>
+        </w:rPr>
+        <w:t xml:space="preserve">). Aplikasi ini memudahkan proses absen jalan, menghemat waktu, dan meningkatkan efisiensi dalam pencarian kelas dan dosen yang terkait dengan mata kuliah yang ingin diabsen jalankan. Dengan Absen Jalan </w:t>
+      </w:r>
+      <w:proofErr w:type="spellStart"/>
+      <w:r>
+        <w:rPr>
+          <w:rFonts w:cs="Times New Roman"/>
+          <w:szCs w:val="24"/>
+        </w:rPr>
+        <w:t>Unpam</w:t>
+      </w:r>
+      <w:proofErr w:type="spellEnd"/>
+      <w:r>
+        <w:rPr>
+          <w:rFonts w:cs="Times New Roman"/>
+          <w:szCs w:val="24"/>
+        </w:rPr>
+        <w:t>, mahasiswa tidak perlu lagi bingung mencari kelas yang sesuai dengan mata kuliah dan dosen yang diinginkan.</w:t>
       </w:r>
     </w:p>
     <w:p>
@@ -2149,39 +2383,87 @@
           <w:rFonts w:cs="Times New Roman"/>
           <w:szCs w:val="24"/>
         </w:rPr>
-        <w:t xml:space="preserve">Dalam beberapa tahun terakhir, Universitas Pamulang (Unpam) telah mengalami pertumbuhan pesat dalam jumlah mahasiswa yang mendaftar. Dengan pertumbuhan ini, peningkatan dalam jumlah mahasiswa dan ruang kelas juga terjadi, yang mengakibatkan tantangan baru dalam mengelola dan memantau kehadiran mahasiswa di berbagai kelas. </w:t>
-      </w:r>
-    </w:p>
-    <w:p>
-      <w:pPr>
-        <w:spacing w:line="360" w:lineRule="auto"/>
-        <w:rPr>
-          <w:rFonts w:cs="Times New Roman"/>
-          <w:szCs w:val="24"/>
-        </w:rPr>
-      </w:pPr>
-      <w:r>
-        <w:rPr>
-          <w:rFonts w:cs="Times New Roman"/>
-          <w:szCs w:val="24"/>
-        </w:rPr>
-        <w:t>Universitas Pamulang (Unpam) terus berkomitmen untuk meningkatkan pengalaman belajar mahasiswa dan menjadikan lingkungan universitas yang inklusif dan mendukung. Salah satu tantangan yang sering dihadapi oleh mahasiswa adalah bagaimana mereka dapat menggantikan kehadiran mereka di kelas saat ada kegiatan penting lain. Pada hari-hari tertentu, mahasiswa sering kali harus absen (tidak hadir) dari kelas mata kuliah tertentu karena ada keperluan lain, seperti seminar, pertemuan kelompok, atau acara penting lainnya yang berdampak pada kehadiran mereka di kelas rutin.</w:t>
-      </w:r>
-    </w:p>
-    <w:p>
-      <w:pPr>
-        <w:spacing w:line="360" w:lineRule="auto"/>
-        <w:rPr>
-          <w:rFonts w:cs="Times New Roman"/>
-          <w:szCs w:val="24"/>
-        </w:rPr>
-      </w:pPr>
-      <w:r>
-        <w:rPr>
-          <w:rFonts w:cs="Times New Roman"/>
-          <w:szCs w:val="24"/>
-        </w:rPr>
-        <w:t xml:space="preserve">Seiring dengan pertumbuhan dan perkembangan Universitas Pamulang (Unpam), semakin penting untuk memberikan solusi yang memudahkan mahasiswa dalam menggantikan kehadiran mereka tanpa mengorbankan pendidikan mereka. Saat ini, proses untuk menggantikan kehadiran di kelas sangat bergantung pada komunikasi langsung antara mahasiswa dan dosen, yang </w:t>
+        <w:t>Dalam beberapa tahun terakhir, Universitas Pamulang (</w:t>
+      </w:r>
+      <w:proofErr w:type="spellStart"/>
+      <w:r>
+        <w:rPr>
+          <w:rFonts w:cs="Times New Roman"/>
+          <w:szCs w:val="24"/>
+        </w:rPr>
+        <w:t>Unpam</w:t>
+      </w:r>
+      <w:proofErr w:type="spellEnd"/>
+      <w:r>
+        <w:rPr>
+          <w:rFonts w:cs="Times New Roman"/>
+          <w:szCs w:val="24"/>
+        </w:rPr>
+        <w:t xml:space="preserve">) telah mengalami pertumbuhan pesat dalam jumlah mahasiswa yang mendaftar. Dengan pertumbuhan ini, peningkatan dalam jumlah mahasiswa dan ruang kelas juga terjadi, yang mengakibatkan tantangan baru dalam mengelola dan memantau kehadiran mahasiswa di berbagai kelas. </w:t>
+      </w:r>
+    </w:p>
+    <w:p>
+      <w:pPr>
+        <w:spacing w:line="360" w:lineRule="auto"/>
+        <w:rPr>
+          <w:rFonts w:cs="Times New Roman"/>
+          <w:szCs w:val="24"/>
+        </w:rPr>
+      </w:pPr>
+      <w:r>
+        <w:rPr>
+          <w:rFonts w:cs="Times New Roman"/>
+          <w:szCs w:val="24"/>
+        </w:rPr>
+        <w:t>Universitas Pamulang (</w:t>
+      </w:r>
+      <w:proofErr w:type="spellStart"/>
+      <w:r>
+        <w:rPr>
+          <w:rFonts w:cs="Times New Roman"/>
+          <w:szCs w:val="24"/>
+        </w:rPr>
+        <w:t>Unpam</w:t>
+      </w:r>
+      <w:proofErr w:type="spellEnd"/>
+      <w:r>
+        <w:rPr>
+          <w:rFonts w:cs="Times New Roman"/>
+          <w:szCs w:val="24"/>
+        </w:rPr>
+        <w:t>) terus berkomitmen untuk meningkatkan pengalaman belajar mahasiswa dan menjadikan lingkungan universitas yang inklusif dan mendukung. Salah satu tantangan yang sering dihadapi oleh mahasiswa adalah bagaimana mereka dapat menggantikan kehadiran mereka di kelas saat ada kegiatan penting lain. Pada hari-hari tertentu, mahasiswa sering kali harus absen (tidak hadir) dari kelas mata kuliah tertentu karena ada keperluan lain, seperti seminar, pertemuan kelompok, atau acara penting lainnya yang berdampak pada kehadiran mereka di kelas rutin.</w:t>
+      </w:r>
+    </w:p>
+    <w:p>
+      <w:pPr>
+        <w:spacing w:line="360" w:lineRule="auto"/>
+        <w:rPr>
+          <w:rFonts w:cs="Times New Roman"/>
+          <w:szCs w:val="24"/>
+        </w:rPr>
+      </w:pPr>
+      <w:r>
+        <w:rPr>
+          <w:rFonts w:cs="Times New Roman"/>
+          <w:szCs w:val="24"/>
+        </w:rPr>
+        <w:t>Seiring dengan pertumbuhan dan perkembangan Universitas Pamulang (</w:t>
+      </w:r>
+      <w:proofErr w:type="spellStart"/>
+      <w:r>
+        <w:rPr>
+          <w:rFonts w:cs="Times New Roman"/>
+          <w:szCs w:val="24"/>
+        </w:rPr>
+        <w:t>Unpam</w:t>
+      </w:r>
+      <w:proofErr w:type="spellEnd"/>
+      <w:r>
+        <w:rPr>
+          <w:rFonts w:cs="Times New Roman"/>
+          <w:szCs w:val="24"/>
+        </w:rPr>
+        <w:t xml:space="preserve">), semakin penting untuk memberikan solusi yang memudahkan mahasiswa dalam menggantikan kehadiran mereka tanpa mengorbankan pendidikan mereka. Saat ini, proses untuk menggantikan kehadiran di kelas sangat bergantung pada komunikasi langsung antara mahasiswa dan dosen, yang </w:t>
       </w:r>
       <w:r>
         <w:rPr>
@@ -2226,8 +2508,17 @@
           <w:rFonts w:cs="Times New Roman"/>
           <w:szCs w:val="24"/>
         </w:rPr>
-        <w:t>Absen Jalan Unpam</w:t>
-      </w:r>
+        <w:t xml:space="preserve">Absen Jalan </w:t>
+      </w:r>
+      <w:proofErr w:type="spellStart"/>
+      <w:r>
+        <w:rPr>
+          <w:rFonts w:cs="Times New Roman"/>
+          <w:szCs w:val="24"/>
+        </w:rPr>
+        <w:t>Unpam</w:t>
+      </w:r>
+      <w:proofErr w:type="spellEnd"/>
       <w:r>
         <w:rPr>
           <w:rFonts w:cs="Times New Roman"/>
@@ -2268,7 +2559,15 @@
       </w:pPr>
       <w:bookmarkStart w:id="6" w:name="_Toc148768986"/>
       <w:r>
-        <w:t>Pengguna dan Audiens:</w:t>
+        <w:t xml:space="preserve">Pengguna dan </w:t>
+      </w:r>
+      <w:proofErr w:type="spellStart"/>
+      <w:r>
+        <w:t>Audiens</w:t>
+      </w:r>
+      <w:proofErr w:type="spellEnd"/>
+      <w:r>
+        <w:t>:</w:t>
       </w:r>
       <w:bookmarkEnd w:id="6"/>
       <w:r>
@@ -2288,7 +2587,23 @@
           <w:rFonts w:cs="Times New Roman"/>
           <w:szCs w:val="24"/>
         </w:rPr>
-        <w:t>Pengguna dan audiens dalam proyek ini adalah para mahasiswa dan dosen.</w:t>
+        <w:t xml:space="preserve">Pengguna dan </w:t>
+      </w:r>
+      <w:proofErr w:type="spellStart"/>
+      <w:r>
+        <w:rPr>
+          <w:rFonts w:cs="Times New Roman"/>
+          <w:szCs w:val="24"/>
+        </w:rPr>
+        <w:t>audiens</w:t>
+      </w:r>
+      <w:proofErr w:type="spellEnd"/>
+      <w:r>
+        <w:rPr>
+          <w:rFonts w:cs="Times New Roman"/>
+          <w:szCs w:val="24"/>
+        </w:rPr>
+        <w:t xml:space="preserve"> dalam proyek ini adalah para mahasiswa dan dosen.</w:t>
       </w:r>
     </w:p>
     <w:p>
@@ -2329,7 +2644,39 @@
           <w:rFonts w:cs="Times New Roman"/>
           <w:szCs w:val="24"/>
         </w:rPr>
-        <w:t>Project / Product Manager:</w:t>
+        <w:t xml:space="preserve">Project / </w:t>
+      </w:r>
+      <w:proofErr w:type="spellStart"/>
+      <w:r>
+        <w:rPr>
+          <w:rFonts w:cs="Times New Roman"/>
+          <w:szCs w:val="24"/>
+        </w:rPr>
+        <w:t>Product</w:t>
+      </w:r>
+      <w:proofErr w:type="spellEnd"/>
+      <w:r>
+        <w:rPr>
+          <w:rFonts w:cs="Times New Roman"/>
+          <w:szCs w:val="24"/>
+        </w:rPr>
+        <w:t xml:space="preserve"> </w:t>
+      </w:r>
+      <w:proofErr w:type="spellStart"/>
+      <w:r>
+        <w:rPr>
+          <w:rFonts w:cs="Times New Roman"/>
+          <w:szCs w:val="24"/>
+        </w:rPr>
+        <w:t>Manager</w:t>
+      </w:r>
+      <w:proofErr w:type="spellEnd"/>
+      <w:r>
+        <w:rPr>
+          <w:rFonts w:cs="Times New Roman"/>
+          <w:szCs w:val="24"/>
+        </w:rPr>
+        <w:t>:</w:t>
       </w:r>
     </w:p>
     <w:p>
@@ -2359,7 +2706,23 @@
           <w:rFonts w:cs="Times New Roman"/>
           <w:szCs w:val="24"/>
         </w:rPr>
-        <w:t>Absen Jalan Unpam.</w:t>
+        <w:t xml:space="preserve">Absen Jalan </w:t>
+      </w:r>
+      <w:proofErr w:type="spellStart"/>
+      <w:r>
+        <w:rPr>
+          <w:rFonts w:cs="Times New Roman"/>
+          <w:szCs w:val="24"/>
+        </w:rPr>
+        <w:t>Unpam</w:t>
+      </w:r>
+      <w:proofErr w:type="spellEnd"/>
+      <w:r>
+        <w:rPr>
+          <w:rFonts w:cs="Times New Roman"/>
+          <w:szCs w:val="24"/>
+        </w:rPr>
+        <w:t>.</w:t>
       </w:r>
       <w:r>
         <w:rPr>
@@ -2395,23 +2758,55 @@
           <w:rFonts w:cs="Times New Roman"/>
           <w:szCs w:val="24"/>
         </w:rPr>
-        <w:t>UX Research:</w:t>
-      </w:r>
-    </w:p>
-    <w:p>
-      <w:pPr>
-        <w:spacing w:line="360" w:lineRule="auto"/>
-        <w:rPr>
-          <w:rFonts w:cs="Times New Roman"/>
-          <w:szCs w:val="24"/>
-        </w:rPr>
-      </w:pPr>
-      <w:r>
-        <w:rPr>
-          <w:rFonts w:cs="Times New Roman"/>
-          <w:szCs w:val="24"/>
-        </w:rPr>
-        <w:t>Yogi Rizky Pangestu adalah peneliti pengalaman pengguna yang akan melakukan studi dan pengujian pengguna untuk memahami kebutuhan dan preferensi pengguna aplikasi "Absen Jalan Unpam." Hasil penelitian ini akan membantu tim merancang pengalaman pengguna yang optimal.</w:t>
+        <w:t xml:space="preserve">UX </w:t>
+      </w:r>
+      <w:proofErr w:type="spellStart"/>
+      <w:r>
+        <w:rPr>
+          <w:rFonts w:cs="Times New Roman"/>
+          <w:szCs w:val="24"/>
+        </w:rPr>
+        <w:t>Research</w:t>
+      </w:r>
+      <w:proofErr w:type="spellEnd"/>
+      <w:r>
+        <w:rPr>
+          <w:rFonts w:cs="Times New Roman"/>
+          <w:szCs w:val="24"/>
+        </w:rPr>
+        <w:t>:</w:t>
+      </w:r>
+    </w:p>
+    <w:p>
+      <w:pPr>
+        <w:spacing w:line="360" w:lineRule="auto"/>
+        <w:rPr>
+          <w:rFonts w:cs="Times New Roman"/>
+          <w:szCs w:val="24"/>
+        </w:rPr>
+      </w:pPr>
+      <w:r>
+        <w:rPr>
+          <w:rFonts w:cs="Times New Roman"/>
+          <w:szCs w:val="24"/>
+        </w:rPr>
+        <w:t xml:space="preserve">Yogi Rizky Pangestu adalah peneliti pengalaman pengguna yang akan melakukan studi dan pengujian pengguna untuk memahami kebutuhan dan preferensi pengguna aplikasi "Absen Jalan </w:t>
+      </w:r>
+      <w:proofErr w:type="spellStart"/>
+      <w:r>
+        <w:rPr>
+          <w:rFonts w:cs="Times New Roman"/>
+          <w:szCs w:val="24"/>
+        </w:rPr>
+        <w:t>Unpam</w:t>
+      </w:r>
+      <w:proofErr w:type="spellEnd"/>
+      <w:r>
+        <w:rPr>
+          <w:rFonts w:cs="Times New Roman"/>
+          <w:szCs w:val="24"/>
+        </w:rPr>
+        <w:t>." Hasil penelitian ini akan membantu tim merancang pengalaman pengguna yang optimal.</w:t>
       </w:r>
     </w:p>
     <w:p>
@@ -2432,23 +2827,64 @@
           <w:rFonts w:cs="Times New Roman"/>
           <w:szCs w:val="24"/>
         </w:rPr>
-        <w:t>Business / System Analyst:</w:t>
-      </w:r>
-    </w:p>
-    <w:p>
-      <w:pPr>
-        <w:spacing w:line="360" w:lineRule="auto"/>
-        <w:rPr>
-          <w:rFonts w:cs="Times New Roman"/>
-          <w:szCs w:val="24"/>
-        </w:rPr>
-      </w:pPr>
-      <w:r>
-        <w:rPr>
-          <w:rFonts w:cs="Times New Roman"/>
-          <w:szCs w:val="24"/>
-        </w:rPr>
-        <w:t>Roizza Dema Nurikhwan adalah analis bisnis dan sistem yang bertanggung jawab untuk merinci kebutuhan bisnis dan teknis proyek. Roizza akan memfasilitasi komunikasi antara tim pengembang dan pemangku kepentingan untuk memastikan bahwa aplikasi memenuhi tujuan bisnis dan kebutuhan pengguna.</w:t>
+        <w:t xml:space="preserve">Business / System </w:t>
+      </w:r>
+      <w:proofErr w:type="spellStart"/>
+      <w:r>
+        <w:rPr>
+          <w:rFonts w:cs="Times New Roman"/>
+          <w:szCs w:val="24"/>
+        </w:rPr>
+        <w:t>Analyst</w:t>
+      </w:r>
+      <w:proofErr w:type="spellEnd"/>
+      <w:r>
+        <w:rPr>
+          <w:rFonts w:cs="Times New Roman"/>
+          <w:szCs w:val="24"/>
+        </w:rPr>
+        <w:t>:</w:t>
+      </w:r>
+    </w:p>
+    <w:p>
+      <w:pPr>
+        <w:spacing w:line="360" w:lineRule="auto"/>
+        <w:rPr>
+          <w:rFonts w:cs="Times New Roman"/>
+          <w:szCs w:val="24"/>
+        </w:rPr>
+      </w:pPr>
+      <w:proofErr w:type="spellStart"/>
+      <w:r>
+        <w:rPr>
+          <w:rFonts w:cs="Times New Roman"/>
+          <w:szCs w:val="24"/>
+        </w:rPr>
+        <w:t>Roizza</w:t>
+      </w:r>
+      <w:proofErr w:type="spellEnd"/>
+      <w:r>
+        <w:rPr>
+          <w:rFonts w:cs="Times New Roman"/>
+          <w:szCs w:val="24"/>
+        </w:rPr>
+        <w:t xml:space="preserve"> Dema Nurikhwan adalah analis bisnis dan sistem yang bertanggung jawab untuk merinci kebutuhan bisnis dan teknis proyek. </w:t>
+      </w:r>
+      <w:proofErr w:type="spellStart"/>
+      <w:r>
+        <w:rPr>
+          <w:rFonts w:cs="Times New Roman"/>
+          <w:szCs w:val="24"/>
+        </w:rPr>
+        <w:t>Roizza</w:t>
+      </w:r>
+      <w:proofErr w:type="spellEnd"/>
+      <w:r>
+        <w:rPr>
+          <w:rFonts w:cs="Times New Roman"/>
+          <w:szCs w:val="24"/>
+        </w:rPr>
+        <w:t xml:space="preserve"> akan memfasilitasi komunikasi antara tim pengembang dan pemangku kepentingan untuk memastikan bahwa aplikasi memenuhi tujuan bisnis dan kebutuhan pengguna.</w:t>
       </w:r>
     </w:p>
     <w:p>
@@ -2469,23 +2905,71 @@
           <w:rFonts w:cs="Times New Roman"/>
           <w:szCs w:val="24"/>
         </w:rPr>
-        <w:t>UX Designer:</w:t>
-      </w:r>
-    </w:p>
-    <w:p>
-      <w:pPr>
-        <w:spacing w:line="360" w:lineRule="auto"/>
-        <w:rPr>
-          <w:rFonts w:cs="Times New Roman"/>
-          <w:szCs w:val="24"/>
-        </w:rPr>
-      </w:pPr>
-      <w:r>
-        <w:rPr>
-          <w:rFonts w:cs="Times New Roman"/>
-          <w:szCs w:val="24"/>
-        </w:rPr>
-        <w:t>Tifanny Patriane Andari adalah desainer pengalaman pengguna (UX) yang akan merancang antarmuka pengguna yang intuitif dan menarik untuk aplikasi "Absen Jalan Unpam." Desainnya akan berfokus pada kemudahan penggunaan dan efektivitas.</w:t>
+        <w:t xml:space="preserve">UX </w:t>
+      </w:r>
+      <w:proofErr w:type="spellStart"/>
+      <w:r>
+        <w:rPr>
+          <w:rFonts w:cs="Times New Roman"/>
+          <w:szCs w:val="24"/>
+        </w:rPr>
+        <w:t>Designer</w:t>
+      </w:r>
+      <w:proofErr w:type="spellEnd"/>
+      <w:r>
+        <w:rPr>
+          <w:rFonts w:cs="Times New Roman"/>
+          <w:szCs w:val="24"/>
+        </w:rPr>
+        <w:t>:</w:t>
+      </w:r>
+    </w:p>
+    <w:p>
+      <w:pPr>
+        <w:spacing w:line="360" w:lineRule="auto"/>
+        <w:rPr>
+          <w:rFonts w:cs="Times New Roman"/>
+          <w:szCs w:val="24"/>
+        </w:rPr>
+      </w:pPr>
+      <w:r>
+        <w:rPr>
+          <w:rFonts w:cs="Times New Roman"/>
+          <w:szCs w:val="24"/>
+        </w:rPr>
+        <w:t xml:space="preserve">Tifanny </w:t>
+      </w:r>
+      <w:proofErr w:type="spellStart"/>
+      <w:r>
+        <w:rPr>
+          <w:rFonts w:cs="Times New Roman"/>
+          <w:szCs w:val="24"/>
+        </w:rPr>
+        <w:t>Patriane</w:t>
+      </w:r>
+      <w:proofErr w:type="spellEnd"/>
+      <w:r>
+        <w:rPr>
+          <w:rFonts w:cs="Times New Roman"/>
+          <w:szCs w:val="24"/>
+        </w:rPr>
+        <w:t xml:space="preserve"> Andari adalah desainer pengalaman pengguna (UX) yang akan merancang antarmuka pengguna yang intuitif dan menarik untuk aplikasi "Absen Jalan </w:t>
+      </w:r>
+      <w:proofErr w:type="spellStart"/>
+      <w:r>
+        <w:rPr>
+          <w:rFonts w:cs="Times New Roman"/>
+          <w:szCs w:val="24"/>
+        </w:rPr>
+        <w:t>Unpam</w:t>
+      </w:r>
+      <w:proofErr w:type="spellEnd"/>
+      <w:r>
+        <w:rPr>
+          <w:rFonts w:cs="Times New Roman"/>
+          <w:szCs w:val="24"/>
+        </w:rPr>
+        <w:t>." Desainnya akan berfokus pada kemudahan penggunaan dan efektivitas.</w:t>
       </w:r>
     </w:p>
     <w:p>
@@ -2506,23 +2990,55 @@
           <w:rFonts w:cs="Times New Roman"/>
           <w:szCs w:val="24"/>
         </w:rPr>
-        <w:t>UI Designer:</w:t>
-      </w:r>
-    </w:p>
-    <w:p>
-      <w:pPr>
-        <w:spacing w:line="360" w:lineRule="auto"/>
-        <w:rPr>
-          <w:rFonts w:cs="Times New Roman"/>
-          <w:szCs w:val="24"/>
-        </w:rPr>
-      </w:pPr>
-      <w:r>
-        <w:rPr>
-          <w:rFonts w:cs="Times New Roman"/>
-          <w:szCs w:val="24"/>
-        </w:rPr>
-        <w:t>Muhamad Abdul Murod adalah desainer antarmuka pengguna (UI) yang akan mengambil desain UX dan mengubahnya menjadi tampilan yang menarik, serasi, dan konsisten untuk aplikasi. Muhamad akan berfokus pada aspek estetika dan presentasi visual aplikasi.</w:t>
+        <w:t xml:space="preserve">UI </w:t>
+      </w:r>
+      <w:proofErr w:type="spellStart"/>
+      <w:r>
+        <w:rPr>
+          <w:rFonts w:cs="Times New Roman"/>
+          <w:szCs w:val="24"/>
+        </w:rPr>
+        <w:t>Designer</w:t>
+      </w:r>
+      <w:proofErr w:type="spellEnd"/>
+      <w:r>
+        <w:rPr>
+          <w:rFonts w:cs="Times New Roman"/>
+          <w:szCs w:val="24"/>
+        </w:rPr>
+        <w:t>:</w:t>
+      </w:r>
+    </w:p>
+    <w:p>
+      <w:pPr>
+        <w:spacing w:line="360" w:lineRule="auto"/>
+        <w:rPr>
+          <w:rFonts w:cs="Times New Roman"/>
+          <w:szCs w:val="24"/>
+        </w:rPr>
+      </w:pPr>
+      <w:r>
+        <w:rPr>
+          <w:rFonts w:cs="Times New Roman"/>
+          <w:szCs w:val="24"/>
+        </w:rPr>
+        <w:t xml:space="preserve">Muhamad Abdul </w:t>
+      </w:r>
+      <w:proofErr w:type="spellStart"/>
+      <w:r>
+        <w:rPr>
+          <w:rFonts w:cs="Times New Roman"/>
+          <w:szCs w:val="24"/>
+        </w:rPr>
+        <w:t>Murod</w:t>
+      </w:r>
+      <w:proofErr w:type="spellEnd"/>
+      <w:r>
+        <w:rPr>
+          <w:rFonts w:cs="Times New Roman"/>
+          <w:szCs w:val="24"/>
+        </w:rPr>
+        <w:t xml:space="preserve"> adalah desainer antarmuka pengguna (UI) yang akan mengambil desain UX dan mengubahnya menjadi tampilan yang menarik, serasi, dan konsisten untuk aplikasi. Muhamad akan berfokus pada aspek estetika dan presentasi visual aplikasi.</w:t>
       </w:r>
     </w:p>
     <w:p>
@@ -2820,7 +3336,103 @@
           <w:rFonts w:cs="Times New Roman"/>
           <w:szCs w:val="24"/>
         </w:rPr>
-        <w:t>Proyek dibuat menggunakan kerangka kerja untuk menghasilkan produk yang sesuai. Proyek ini menggunakan Design Thinking yang terdiri dari Empathize, Define, Ideate, Prototype, dan Test.</w:t>
+        <w:t xml:space="preserve">Proyek dibuat menggunakan kerangka kerja untuk menghasilkan produk yang sesuai. Proyek ini menggunakan Design </w:t>
+      </w:r>
+      <w:proofErr w:type="spellStart"/>
+      <w:r>
+        <w:rPr>
+          <w:rFonts w:cs="Times New Roman"/>
+          <w:szCs w:val="24"/>
+        </w:rPr>
+        <w:t>Thinking</w:t>
+      </w:r>
+      <w:proofErr w:type="spellEnd"/>
+      <w:r>
+        <w:rPr>
+          <w:rFonts w:cs="Times New Roman"/>
+          <w:szCs w:val="24"/>
+        </w:rPr>
+        <w:t xml:space="preserve"> yang terdiri dari </w:t>
+      </w:r>
+      <w:proofErr w:type="spellStart"/>
+      <w:r>
+        <w:rPr>
+          <w:rFonts w:cs="Times New Roman"/>
+          <w:szCs w:val="24"/>
+        </w:rPr>
+        <w:t>Empathize</w:t>
+      </w:r>
+      <w:proofErr w:type="spellEnd"/>
+      <w:r>
+        <w:rPr>
+          <w:rFonts w:cs="Times New Roman"/>
+          <w:szCs w:val="24"/>
+        </w:rPr>
+        <w:t xml:space="preserve">, </w:t>
+      </w:r>
+      <w:proofErr w:type="spellStart"/>
+      <w:r>
+        <w:rPr>
+          <w:rFonts w:cs="Times New Roman"/>
+          <w:szCs w:val="24"/>
+        </w:rPr>
+        <w:t>Define</w:t>
+      </w:r>
+      <w:proofErr w:type="spellEnd"/>
+      <w:r>
+        <w:rPr>
+          <w:rFonts w:cs="Times New Roman"/>
+          <w:szCs w:val="24"/>
+        </w:rPr>
+        <w:t xml:space="preserve">, </w:t>
+      </w:r>
+      <w:proofErr w:type="spellStart"/>
+      <w:r>
+        <w:rPr>
+          <w:rFonts w:cs="Times New Roman"/>
+          <w:szCs w:val="24"/>
+        </w:rPr>
+        <w:t>Ideate</w:t>
+      </w:r>
+      <w:proofErr w:type="spellEnd"/>
+      <w:r>
+        <w:rPr>
+          <w:rFonts w:cs="Times New Roman"/>
+          <w:szCs w:val="24"/>
+        </w:rPr>
+        <w:t xml:space="preserve">, </w:t>
+      </w:r>
+      <w:proofErr w:type="spellStart"/>
+      <w:r>
+        <w:rPr>
+          <w:rFonts w:cs="Times New Roman"/>
+          <w:szCs w:val="24"/>
+        </w:rPr>
+        <w:t>Prototype</w:t>
+      </w:r>
+      <w:proofErr w:type="spellEnd"/>
+      <w:r>
+        <w:rPr>
+          <w:rFonts w:cs="Times New Roman"/>
+          <w:szCs w:val="24"/>
+        </w:rPr>
+        <w:t xml:space="preserve">, dan </w:t>
+      </w:r>
+      <w:proofErr w:type="spellStart"/>
+      <w:r>
+        <w:rPr>
+          <w:rFonts w:cs="Times New Roman"/>
+          <w:szCs w:val="24"/>
+        </w:rPr>
+        <w:t>Test</w:t>
+      </w:r>
+      <w:proofErr w:type="spellEnd"/>
+      <w:r>
+        <w:rPr>
+          <w:rFonts w:cs="Times New Roman"/>
+          <w:szCs w:val="24"/>
+        </w:rPr>
+        <w:t>.</w:t>
       </w:r>
     </w:p>
     <w:p>
@@ -2895,24 +3507,14 @@
       <w:r>
         <w:t xml:space="preserve">Gambar </w:t>
       </w:r>
-      <w:r>
-        <w:fldChar w:fldCharType="begin"/>
-      </w:r>
-      <w:r>
-        <w:instrText xml:space="preserve"> SEQ Gambar \* ARABIC </w:instrText>
-      </w:r>
-      <w:r>
-        <w:fldChar w:fldCharType="separate"/>
-      </w:r>
-      <w:r>
-        <w:rPr>
-          <w:noProof/>
-        </w:rPr>
-        <w:t>1</w:t>
-      </w:r>
-      <w:r>
-        <w:fldChar w:fldCharType="end"/>
-      </w:r>
+      <w:fldSimple w:instr=" SEQ Gambar \* ARABIC ">
+        <w:r>
+          <w:rPr>
+            <w:noProof/>
+          </w:rPr>
+          <w:t>1</w:t>
+        </w:r>
+      </w:fldSimple>
       <w:r>
         <w:rPr>
           <w:lang w:val="en-US"/>
@@ -2961,7 +3563,39 @@
           <w:rFonts w:cs="Times New Roman"/>
           <w:szCs w:val="24"/>
         </w:rPr>
-        <w:t>Rencana Penelitian (Research Plan) untuk studi terkait implementasi dan dampak aplikasi "Absen Jalan Unpam" di Universitas Pamulang.</w:t>
+        <w:t>Rencana Penelitian (</w:t>
+      </w:r>
+      <w:proofErr w:type="spellStart"/>
+      <w:r>
+        <w:rPr>
+          <w:rFonts w:cs="Times New Roman"/>
+          <w:szCs w:val="24"/>
+        </w:rPr>
+        <w:t>Research</w:t>
+      </w:r>
+      <w:proofErr w:type="spellEnd"/>
+      <w:r>
+        <w:rPr>
+          <w:rFonts w:cs="Times New Roman"/>
+          <w:szCs w:val="24"/>
+        </w:rPr>
+        <w:t xml:space="preserve"> Plan) untuk studi terkait implementasi dan dampak aplikasi "Absen Jalan </w:t>
+      </w:r>
+      <w:proofErr w:type="spellStart"/>
+      <w:r>
+        <w:rPr>
+          <w:rFonts w:cs="Times New Roman"/>
+          <w:szCs w:val="24"/>
+        </w:rPr>
+        <w:t>Unpam</w:t>
+      </w:r>
+      <w:proofErr w:type="spellEnd"/>
+      <w:r>
+        <w:rPr>
+          <w:rFonts w:cs="Times New Roman"/>
+          <w:szCs w:val="24"/>
+        </w:rPr>
+        <w:t>" di Universitas Pamulang.</w:t>
       </w:r>
     </w:p>
     <w:p>
@@ -2997,7 +3631,23 @@
           <w:rFonts w:cs="Times New Roman"/>
           <w:szCs w:val="24"/>
         </w:rPr>
-        <w:t>Untuk mengevaluasi implementasi dan dampak aplikasi "Absen Jalan Unpam" pada proses manajemen kehadiran dan pengalaman mahasiswa, dosen, dan staf di Universitas Pamulang.</w:t>
+        <w:t xml:space="preserve">Untuk mengevaluasi implementasi dan dampak aplikasi "Absen Jalan </w:t>
+      </w:r>
+      <w:proofErr w:type="spellStart"/>
+      <w:r>
+        <w:rPr>
+          <w:rFonts w:cs="Times New Roman"/>
+          <w:szCs w:val="24"/>
+        </w:rPr>
+        <w:t>Unpam</w:t>
+      </w:r>
+      <w:proofErr w:type="spellEnd"/>
+      <w:r>
+        <w:rPr>
+          <w:rFonts w:cs="Times New Roman"/>
+          <w:szCs w:val="24"/>
+        </w:rPr>
+        <w:t>" pada proses manajemen kehadiran dan pengalaman mahasiswa, dosen, dan staf di Universitas Pamulang.</w:t>
       </w:r>
     </w:p>
     <w:p>
@@ -3038,7 +3688,23 @@
           <w:rFonts w:cs="Times New Roman"/>
           <w:szCs w:val="24"/>
         </w:rPr>
-        <w:t>Bagaimana implementasi aplikasi "Absen Jalan Unpam" memengaruhi proses pencatatan kehadiran di Universitas Pamulang?</w:t>
+        <w:t xml:space="preserve">Bagaimana implementasi aplikasi "Absen Jalan </w:t>
+      </w:r>
+      <w:proofErr w:type="spellStart"/>
+      <w:r>
+        <w:rPr>
+          <w:rFonts w:cs="Times New Roman"/>
+          <w:szCs w:val="24"/>
+        </w:rPr>
+        <w:t>Unpam</w:t>
+      </w:r>
+      <w:proofErr w:type="spellEnd"/>
+      <w:r>
+        <w:rPr>
+          <w:rFonts w:cs="Times New Roman"/>
+          <w:szCs w:val="24"/>
+        </w:rPr>
+        <w:t>" memengaruhi proses pencatatan kehadiran di Universitas Pamulang?</w:t>
       </w:r>
     </w:p>
     <w:p>
@@ -3259,7 +3925,23 @@
           <w:rFonts w:cs="Times New Roman"/>
           <w:szCs w:val="24"/>
         </w:rPr>
-        <w:t>Survei akan dilakukan dengan menggunakan alat survei online dan didistribusikan kepada sejumlah mahasiswa, dosen, dan staf.</w:t>
+        <w:t xml:space="preserve">Survei akan dilakukan dengan menggunakan alat survei </w:t>
+      </w:r>
+      <w:proofErr w:type="spellStart"/>
+      <w:r>
+        <w:rPr>
+          <w:rFonts w:cs="Times New Roman"/>
+          <w:szCs w:val="24"/>
+        </w:rPr>
+        <w:t>online</w:t>
+      </w:r>
+      <w:proofErr w:type="spellEnd"/>
+      <w:r>
+        <w:rPr>
+          <w:rFonts w:cs="Times New Roman"/>
+          <w:szCs w:val="24"/>
+        </w:rPr>
+        <w:t xml:space="preserve"> dan didistribusikan kepada sejumlah mahasiswa, dosen, dan staf.</w:t>
       </w:r>
     </w:p>
     <w:p>
@@ -3358,12 +4040,21 @@
           <w:szCs w:val="24"/>
         </w:rPr>
       </w:pPr>
-      <w:r>
-        <w:rPr>
-          <w:rFonts w:cs="Times New Roman"/>
-          <w:szCs w:val="24"/>
-        </w:rPr>
-        <w:t>Respon survei akan dianalisis menggunakan alat statistik untuk mengidentifikasi tren dan pola umpan balik pengguna.</w:t>
+      <w:proofErr w:type="spellStart"/>
+      <w:r>
+        <w:rPr>
+          <w:rFonts w:cs="Times New Roman"/>
+          <w:szCs w:val="24"/>
+        </w:rPr>
+        <w:t>Respon</w:t>
+      </w:r>
+      <w:proofErr w:type="spellEnd"/>
+      <w:r>
+        <w:rPr>
+          <w:rFonts w:cs="Times New Roman"/>
+          <w:szCs w:val="24"/>
+        </w:rPr>
+        <w:t xml:space="preserve"> survei akan dianalisis menggunakan alat statistik untuk mengidentifikasi tren dan pola umpan balik pengguna.</w:t>
       </w:r>
     </w:p>
     <w:p>
@@ -3576,7 +4267,23 @@
           <w:rFonts w:cs="Times New Roman"/>
           <w:szCs w:val="24"/>
         </w:rPr>
-        <w:t>Pemahaman yang komprehensif tentang dampak aplikasi "Absen Jalan Unpam" pada manajemen kehadiran dan komunitas universitas.</w:t>
+        <w:t xml:space="preserve">Pemahaman yang komprehensif tentang dampak aplikasi "Absen Jalan </w:t>
+      </w:r>
+      <w:proofErr w:type="spellStart"/>
+      <w:r>
+        <w:rPr>
+          <w:rFonts w:cs="Times New Roman"/>
+          <w:szCs w:val="24"/>
+        </w:rPr>
+        <w:t>Unpam</w:t>
+      </w:r>
+      <w:proofErr w:type="spellEnd"/>
+      <w:r>
+        <w:rPr>
+          <w:rFonts w:cs="Times New Roman"/>
+          <w:szCs w:val="24"/>
+        </w:rPr>
+        <w:t>" pada manajemen kehadiran dan komunitas universitas.</w:t>
       </w:r>
     </w:p>
     <w:p>
@@ -3721,25 +4428,201 @@
           <w:lang w:val="en-US"/>
         </w:rPr>
       </w:pPr>
-      <w:r>
-        <w:rPr>
-          <w:lang w:val="en-US"/>
-        </w:rPr>
-        <w:t>Identifikasi Pengguna:</w:t>
-      </w:r>
-    </w:p>
-    <w:p>
-      <w:pPr>
-        <w:spacing w:line="360" w:lineRule="auto"/>
-        <w:rPr>
-          <w:lang w:val="en-US"/>
-        </w:rPr>
-      </w:pPr>
-      <w:r>
-        <w:rPr>
-          <w:lang w:val="en-US"/>
-        </w:rPr>
-        <w:t xml:space="preserve">Untuk mengidentifikasi pengguna lebih dalam, kami melakukan wawancara sesuai dengan rencana penelitian yang telah dibuat. Kami melakukan wawancara dengan </w:t>
+      <w:proofErr w:type="spellStart"/>
+      <w:r>
+        <w:rPr>
+          <w:lang w:val="en-US"/>
+        </w:rPr>
+        <w:t>Identifikasi</w:t>
+      </w:r>
+      <w:proofErr w:type="spellEnd"/>
+      <w:r>
+        <w:rPr>
+          <w:lang w:val="en-US"/>
+        </w:rPr>
+        <w:t xml:space="preserve"> </w:t>
+      </w:r>
+      <w:proofErr w:type="spellStart"/>
+      <w:r>
+        <w:rPr>
+          <w:lang w:val="en-US"/>
+        </w:rPr>
+        <w:t>Pengguna</w:t>
+      </w:r>
+      <w:proofErr w:type="spellEnd"/>
+      <w:r>
+        <w:rPr>
+          <w:lang w:val="en-US"/>
+        </w:rPr>
+        <w:t>:</w:t>
+      </w:r>
+    </w:p>
+    <w:p>
+      <w:pPr>
+        <w:spacing w:line="360" w:lineRule="auto"/>
+        <w:rPr>
+          <w:lang w:val="en-US"/>
+        </w:rPr>
+      </w:pPr>
+      <w:r>
+        <w:rPr>
+          <w:lang w:val="en-US"/>
+        </w:rPr>
+        <w:t xml:space="preserve">Untuk mengidentifikasi </w:t>
+      </w:r>
+      <w:proofErr w:type="spellStart"/>
+      <w:r>
+        <w:rPr>
+          <w:lang w:val="en-US"/>
+        </w:rPr>
+        <w:t>pengguna</w:t>
+      </w:r>
+      <w:proofErr w:type="spellEnd"/>
+      <w:r>
+        <w:rPr>
+          <w:lang w:val="en-US"/>
+        </w:rPr>
+        <w:t xml:space="preserve"> </w:t>
+      </w:r>
+      <w:proofErr w:type="spellStart"/>
+      <w:r>
+        <w:rPr>
+          <w:lang w:val="en-US"/>
+        </w:rPr>
+        <w:t>lebih</w:t>
+      </w:r>
+      <w:proofErr w:type="spellEnd"/>
+      <w:r>
+        <w:rPr>
+          <w:lang w:val="en-US"/>
+        </w:rPr>
+        <w:t xml:space="preserve"> </w:t>
+      </w:r>
+      <w:proofErr w:type="spellStart"/>
+      <w:r>
+        <w:rPr>
+          <w:lang w:val="en-US"/>
+        </w:rPr>
+        <w:t>dalam</w:t>
+      </w:r>
+      <w:proofErr w:type="spellEnd"/>
+      <w:r>
+        <w:rPr>
+          <w:lang w:val="en-US"/>
+        </w:rPr>
+        <w:t xml:space="preserve">, kami </w:t>
+      </w:r>
+      <w:proofErr w:type="spellStart"/>
+      <w:r>
+        <w:rPr>
+          <w:lang w:val="en-US"/>
+        </w:rPr>
+        <w:t>melakukan</w:t>
+      </w:r>
+      <w:proofErr w:type="spellEnd"/>
+      <w:r>
+        <w:rPr>
+          <w:lang w:val="en-US"/>
+        </w:rPr>
+        <w:t xml:space="preserve"> </w:t>
+      </w:r>
+      <w:proofErr w:type="spellStart"/>
+      <w:r>
+        <w:rPr>
+          <w:lang w:val="en-US"/>
+        </w:rPr>
+        <w:t>wawancara</w:t>
+      </w:r>
+      <w:proofErr w:type="spellEnd"/>
+      <w:r>
+        <w:rPr>
+          <w:lang w:val="en-US"/>
+        </w:rPr>
+        <w:t xml:space="preserve"> </w:t>
+      </w:r>
+      <w:proofErr w:type="spellStart"/>
+      <w:r>
+        <w:rPr>
+          <w:lang w:val="en-US"/>
+        </w:rPr>
+        <w:t>sesuai</w:t>
+      </w:r>
+      <w:proofErr w:type="spellEnd"/>
+      <w:r>
+        <w:rPr>
+          <w:lang w:val="en-US"/>
+        </w:rPr>
+        <w:t xml:space="preserve"> dengan </w:t>
+      </w:r>
+      <w:proofErr w:type="spellStart"/>
+      <w:r>
+        <w:rPr>
+          <w:lang w:val="en-US"/>
+        </w:rPr>
+        <w:t>rencana</w:t>
+      </w:r>
+      <w:proofErr w:type="spellEnd"/>
+      <w:r>
+        <w:rPr>
+          <w:lang w:val="en-US"/>
+        </w:rPr>
+        <w:t xml:space="preserve"> penelitian yang </w:t>
+      </w:r>
+      <w:proofErr w:type="spellStart"/>
+      <w:r>
+        <w:rPr>
+          <w:lang w:val="en-US"/>
+        </w:rPr>
+        <w:t>telah</w:t>
+      </w:r>
+      <w:proofErr w:type="spellEnd"/>
+      <w:r>
+        <w:rPr>
+          <w:lang w:val="en-US"/>
+        </w:rPr>
+        <w:t xml:space="preserve"> </w:t>
+      </w:r>
+      <w:proofErr w:type="spellStart"/>
+      <w:r>
+        <w:rPr>
+          <w:lang w:val="en-US"/>
+        </w:rPr>
+        <w:t>dibuat</w:t>
+      </w:r>
+      <w:proofErr w:type="spellEnd"/>
+      <w:r>
+        <w:rPr>
+          <w:lang w:val="en-US"/>
+        </w:rPr>
+        <w:t xml:space="preserve">. Kami </w:t>
+      </w:r>
+      <w:proofErr w:type="spellStart"/>
+      <w:r>
+        <w:rPr>
+          <w:lang w:val="en-US"/>
+        </w:rPr>
+        <w:t>melakukan</w:t>
+      </w:r>
+      <w:proofErr w:type="spellEnd"/>
+      <w:r>
+        <w:rPr>
+          <w:lang w:val="en-US"/>
+        </w:rPr>
+        <w:t xml:space="preserve"> </w:t>
+      </w:r>
+      <w:proofErr w:type="spellStart"/>
+      <w:r>
+        <w:rPr>
+          <w:lang w:val="en-US"/>
+        </w:rPr>
+        <w:t>wawancara</w:t>
+      </w:r>
+      <w:proofErr w:type="spellEnd"/>
+      <w:r>
+        <w:rPr>
+          <w:lang w:val="en-US"/>
+        </w:rPr>
+        <w:t xml:space="preserve"> dengan </w:t>
       </w:r>
       <w:r>
         <w:rPr>
@@ -3751,30 +4634,304 @@
         <w:rPr>
           <w:lang w:val="en-US"/>
         </w:rPr>
-        <w:t xml:space="preserve"> peserta. Pesertanya adalah para mahasiswa dan dosen yang pernah melakukan absen jalan. Setelah melakukan wawancara, kami merangkumnya menjadi user persona untuk mengetahui lebih jauh tentang pengguna.</w:t>
-      </w:r>
-    </w:p>
-    <w:p>
-      <w:pPr>
-        <w:spacing w:line="360" w:lineRule="auto"/>
-        <w:rPr>
-          <w:lang w:val="en-US"/>
-        </w:rPr>
-      </w:pPr>
-    </w:p>
-    <w:p>
-      <w:pPr>
-        <w:spacing w:line="360" w:lineRule="auto"/>
-        <w:rPr>
-          <w:lang w:val="en-US"/>
-        </w:rPr>
-      </w:pPr>
-      <w:r>
-        <w:rPr>
-          <w:lang w:val="en-US"/>
-        </w:rPr>
-        <w:t>Foto, nama: bio, kebiasaan: hobi, Pain point: kesulitan2, kebutuhan pengguna: butuh apa2 saja</w:t>
-      </w:r>
+        <w:t xml:space="preserve"> </w:t>
+      </w:r>
+      <w:proofErr w:type="spellStart"/>
+      <w:r>
+        <w:rPr>
+          <w:lang w:val="en-US"/>
+        </w:rPr>
+        <w:t>peserta</w:t>
+      </w:r>
+      <w:proofErr w:type="spellEnd"/>
+      <w:r>
+        <w:rPr>
+          <w:lang w:val="en-US"/>
+        </w:rPr>
+        <w:t xml:space="preserve">. </w:t>
+      </w:r>
+      <w:proofErr w:type="spellStart"/>
+      <w:r>
+        <w:rPr>
+          <w:lang w:val="en-US"/>
+        </w:rPr>
+        <w:t>Pesertanya</w:t>
+      </w:r>
+      <w:proofErr w:type="spellEnd"/>
+      <w:r>
+        <w:rPr>
+          <w:lang w:val="en-US"/>
+        </w:rPr>
+        <w:t xml:space="preserve"> </w:t>
+      </w:r>
+      <w:proofErr w:type="spellStart"/>
+      <w:r>
+        <w:rPr>
+          <w:lang w:val="en-US"/>
+        </w:rPr>
+        <w:t>adalah</w:t>
+      </w:r>
+      <w:proofErr w:type="spellEnd"/>
+      <w:r>
+        <w:rPr>
+          <w:lang w:val="en-US"/>
+        </w:rPr>
+        <w:t xml:space="preserve"> para mahasiswa dan dosen yang </w:t>
+      </w:r>
+      <w:proofErr w:type="spellStart"/>
+      <w:r>
+        <w:rPr>
+          <w:lang w:val="en-US"/>
+        </w:rPr>
+        <w:t>pernah</w:t>
+      </w:r>
+      <w:proofErr w:type="spellEnd"/>
+      <w:r>
+        <w:rPr>
+          <w:lang w:val="en-US"/>
+        </w:rPr>
+        <w:t xml:space="preserve"> </w:t>
+      </w:r>
+      <w:proofErr w:type="spellStart"/>
+      <w:r>
+        <w:rPr>
+          <w:lang w:val="en-US"/>
+        </w:rPr>
+        <w:t>melakukan</w:t>
+      </w:r>
+      <w:proofErr w:type="spellEnd"/>
+      <w:r>
+        <w:rPr>
+          <w:lang w:val="en-US"/>
+        </w:rPr>
+        <w:t xml:space="preserve"> absen jalan. </w:t>
+      </w:r>
+      <w:proofErr w:type="spellStart"/>
+      <w:r>
+        <w:rPr>
+          <w:lang w:val="en-US"/>
+        </w:rPr>
+        <w:t>Setelah</w:t>
+      </w:r>
+      <w:proofErr w:type="spellEnd"/>
+      <w:r>
+        <w:rPr>
+          <w:lang w:val="en-US"/>
+        </w:rPr>
+        <w:t xml:space="preserve"> </w:t>
+      </w:r>
+      <w:proofErr w:type="spellStart"/>
+      <w:r>
+        <w:rPr>
+          <w:lang w:val="en-US"/>
+        </w:rPr>
+        <w:t>melakukan</w:t>
+      </w:r>
+      <w:proofErr w:type="spellEnd"/>
+      <w:r>
+        <w:rPr>
+          <w:lang w:val="en-US"/>
+        </w:rPr>
+        <w:t xml:space="preserve"> </w:t>
+      </w:r>
+      <w:proofErr w:type="spellStart"/>
+      <w:r>
+        <w:rPr>
+          <w:lang w:val="en-US"/>
+        </w:rPr>
+        <w:t>wawancara</w:t>
+      </w:r>
+      <w:proofErr w:type="spellEnd"/>
+      <w:r>
+        <w:rPr>
+          <w:lang w:val="en-US"/>
+        </w:rPr>
+        <w:t xml:space="preserve">, kami </w:t>
+      </w:r>
+      <w:proofErr w:type="spellStart"/>
+      <w:r>
+        <w:rPr>
+          <w:lang w:val="en-US"/>
+        </w:rPr>
+        <w:t>merangkumnya</w:t>
+      </w:r>
+      <w:proofErr w:type="spellEnd"/>
+      <w:r>
+        <w:rPr>
+          <w:lang w:val="en-US"/>
+        </w:rPr>
+        <w:t xml:space="preserve"> </w:t>
+      </w:r>
+      <w:proofErr w:type="spellStart"/>
+      <w:r>
+        <w:rPr>
+          <w:lang w:val="en-US"/>
+        </w:rPr>
+        <w:t>menjadi</w:t>
+      </w:r>
+      <w:proofErr w:type="spellEnd"/>
+      <w:r>
+        <w:rPr>
+          <w:lang w:val="en-US"/>
+        </w:rPr>
+        <w:t xml:space="preserve"> user persona untuk </w:t>
+      </w:r>
+      <w:proofErr w:type="spellStart"/>
+      <w:r>
+        <w:rPr>
+          <w:lang w:val="en-US"/>
+        </w:rPr>
+        <w:t>mengetahui</w:t>
+      </w:r>
+      <w:proofErr w:type="spellEnd"/>
+      <w:r>
+        <w:rPr>
+          <w:lang w:val="en-US"/>
+        </w:rPr>
+        <w:t xml:space="preserve"> </w:t>
+      </w:r>
+      <w:proofErr w:type="spellStart"/>
+      <w:r>
+        <w:rPr>
+          <w:lang w:val="en-US"/>
+        </w:rPr>
+        <w:t>lebih</w:t>
+      </w:r>
+      <w:proofErr w:type="spellEnd"/>
+      <w:r>
+        <w:rPr>
+          <w:lang w:val="en-US"/>
+        </w:rPr>
+        <w:t xml:space="preserve"> </w:t>
+      </w:r>
+      <w:proofErr w:type="spellStart"/>
+      <w:r>
+        <w:rPr>
+          <w:lang w:val="en-US"/>
+        </w:rPr>
+        <w:t>jauh</w:t>
+      </w:r>
+      <w:proofErr w:type="spellEnd"/>
+      <w:r>
+        <w:rPr>
+          <w:lang w:val="en-US"/>
+        </w:rPr>
+        <w:t xml:space="preserve"> </w:t>
+      </w:r>
+      <w:proofErr w:type="spellStart"/>
+      <w:r>
+        <w:rPr>
+          <w:lang w:val="en-US"/>
+        </w:rPr>
+        <w:t>tentang</w:t>
+      </w:r>
+      <w:proofErr w:type="spellEnd"/>
+      <w:r>
+        <w:rPr>
+          <w:lang w:val="en-US"/>
+        </w:rPr>
+        <w:t xml:space="preserve"> </w:t>
+      </w:r>
+      <w:proofErr w:type="spellStart"/>
+      <w:r>
+        <w:rPr>
+          <w:lang w:val="en-US"/>
+        </w:rPr>
+        <w:t>pengguna</w:t>
+      </w:r>
+      <w:proofErr w:type="spellEnd"/>
+      <w:r>
+        <w:rPr>
+          <w:lang w:val="en-US"/>
+        </w:rPr>
+        <w:t>.</w:t>
+      </w:r>
+    </w:p>
+    <w:p>
+      <w:pPr>
+        <w:spacing w:line="360" w:lineRule="auto"/>
+        <w:rPr>
+          <w:lang w:val="en-US"/>
+        </w:rPr>
+      </w:pPr>
+    </w:p>
+    <w:p>
+      <w:pPr>
+        <w:spacing w:line="360" w:lineRule="auto"/>
+        <w:rPr>
+          <w:lang w:val="en-US"/>
+        </w:rPr>
+      </w:pPr>
+      <w:r>
+        <w:rPr>
+          <w:lang w:val="en-US"/>
+        </w:rPr>
+        <w:t xml:space="preserve">Foto, nama: bio, </w:t>
+      </w:r>
+      <w:proofErr w:type="spellStart"/>
+      <w:r>
+        <w:rPr>
+          <w:lang w:val="en-US"/>
+        </w:rPr>
+        <w:t>kebiasaan</w:t>
+      </w:r>
+      <w:proofErr w:type="spellEnd"/>
+      <w:r>
+        <w:rPr>
+          <w:lang w:val="en-US"/>
+        </w:rPr>
+        <w:t xml:space="preserve">: </w:t>
+      </w:r>
+      <w:proofErr w:type="spellStart"/>
+      <w:r>
+        <w:rPr>
+          <w:lang w:val="en-US"/>
+        </w:rPr>
+        <w:t>hobi</w:t>
+      </w:r>
+      <w:proofErr w:type="spellEnd"/>
+      <w:r>
+        <w:rPr>
+          <w:lang w:val="en-US"/>
+        </w:rPr>
+        <w:t xml:space="preserve">, Pain point: kesulitan2, </w:t>
+      </w:r>
+      <w:proofErr w:type="spellStart"/>
+      <w:r>
+        <w:rPr>
+          <w:lang w:val="en-US"/>
+        </w:rPr>
+        <w:t>kebutuhan</w:t>
+      </w:r>
+      <w:proofErr w:type="spellEnd"/>
+      <w:r>
+        <w:rPr>
+          <w:lang w:val="en-US"/>
+        </w:rPr>
+        <w:t xml:space="preserve"> </w:t>
+      </w:r>
+      <w:proofErr w:type="spellStart"/>
+      <w:r>
+        <w:rPr>
+          <w:lang w:val="en-US"/>
+        </w:rPr>
+        <w:t>pengguna</w:t>
+      </w:r>
+      <w:proofErr w:type="spellEnd"/>
+      <w:r>
+        <w:rPr>
+          <w:lang w:val="en-US"/>
+        </w:rPr>
+        <w:t xml:space="preserve">: butuh apa2 </w:t>
+      </w:r>
+      <w:proofErr w:type="spellStart"/>
+      <w:r>
+        <w:rPr>
+          <w:lang w:val="en-US"/>
+        </w:rPr>
+        <w:t>saja</w:t>
+      </w:r>
+      <w:proofErr w:type="spellEnd"/>
     </w:p>
     <w:p>
       <w:pPr>
@@ -3792,12 +4949,42 @@
           <w:lang w:val="en-US"/>
         </w:rPr>
       </w:pPr>
-      <w:r>
-        <w:rPr>
-          <w:lang w:val="en-US"/>
-        </w:rPr>
-        <w:t>Tentukan Kebutuhan Pengguna</w:t>
-      </w:r>
+      <w:proofErr w:type="spellStart"/>
+      <w:r>
+        <w:rPr>
+          <w:lang w:val="en-US"/>
+        </w:rPr>
+        <w:t>Tentukan</w:t>
+      </w:r>
+      <w:proofErr w:type="spellEnd"/>
+      <w:r>
+        <w:rPr>
+          <w:lang w:val="en-US"/>
+        </w:rPr>
+        <w:t xml:space="preserve"> </w:t>
+      </w:r>
+      <w:proofErr w:type="spellStart"/>
+      <w:r>
+        <w:rPr>
+          <w:lang w:val="en-US"/>
+        </w:rPr>
+        <w:t>Kebutuhan</w:t>
+      </w:r>
+      <w:proofErr w:type="spellEnd"/>
+      <w:r>
+        <w:rPr>
+          <w:lang w:val="en-US"/>
+        </w:rPr>
+        <w:t xml:space="preserve"> </w:t>
+      </w:r>
+      <w:proofErr w:type="spellStart"/>
+      <w:r>
+        <w:rPr>
+          <w:lang w:val="en-US"/>
+        </w:rPr>
+        <w:t>Pengguna</w:t>
+      </w:r>
+      <w:proofErr w:type="spellEnd"/>
       <w:r>
         <w:rPr>
           <w:lang w:val="en-US"/>
@@ -3816,7 +5003,49 @@
         <w:rPr>
           <w:lang w:val="en-US"/>
         </w:rPr>
-        <w:t xml:space="preserve">Untuk mengetahui kebutuhan pengguna, </w:t>
+        <w:t xml:space="preserve">Untuk </w:t>
+      </w:r>
+      <w:proofErr w:type="spellStart"/>
+      <w:r>
+        <w:rPr>
+          <w:lang w:val="en-US"/>
+        </w:rPr>
+        <w:t>mengetahui</w:t>
+      </w:r>
+      <w:proofErr w:type="spellEnd"/>
+      <w:r>
+        <w:rPr>
+          <w:lang w:val="en-US"/>
+        </w:rPr>
+        <w:t xml:space="preserve"> </w:t>
+      </w:r>
+      <w:proofErr w:type="spellStart"/>
+      <w:r>
+        <w:rPr>
+          <w:lang w:val="en-US"/>
+        </w:rPr>
+        <w:t>kebutuhan</w:t>
+      </w:r>
+      <w:proofErr w:type="spellEnd"/>
+      <w:r>
+        <w:rPr>
+          <w:lang w:val="en-US"/>
+        </w:rPr>
+        <w:t xml:space="preserve"> </w:t>
+      </w:r>
+      <w:proofErr w:type="spellStart"/>
+      <w:r>
+        <w:rPr>
+          <w:lang w:val="en-US"/>
+        </w:rPr>
+        <w:t>pengguna</w:t>
+      </w:r>
+      <w:proofErr w:type="spellEnd"/>
+      <w:r>
+        <w:rPr>
+          <w:lang w:val="en-US"/>
+        </w:rPr>
+        <w:t xml:space="preserve">, </w:t>
       </w:r>
       <w:r>
         <w:rPr>
@@ -3828,7 +5057,105 @@
         <w:rPr>
           <w:lang w:val="en-US"/>
         </w:rPr>
-        <w:t xml:space="preserve"> mengidentifikasi hasil wawancara dan menggunakan beberapa tools untuk mengetahui permasalahan sebenarnya, mengetahui </w:t>
+        <w:t xml:space="preserve"> mengidentifikasi </w:t>
+      </w:r>
+      <w:proofErr w:type="spellStart"/>
+      <w:r>
+        <w:rPr>
+          <w:lang w:val="en-US"/>
+        </w:rPr>
+        <w:t>hasil</w:t>
+      </w:r>
+      <w:proofErr w:type="spellEnd"/>
+      <w:r>
+        <w:rPr>
+          <w:lang w:val="en-US"/>
+        </w:rPr>
+        <w:t xml:space="preserve"> </w:t>
+      </w:r>
+      <w:proofErr w:type="spellStart"/>
+      <w:r>
+        <w:rPr>
+          <w:lang w:val="en-US"/>
+        </w:rPr>
+        <w:t>wawancara</w:t>
+      </w:r>
+      <w:proofErr w:type="spellEnd"/>
+      <w:r>
+        <w:rPr>
+          <w:lang w:val="en-US"/>
+        </w:rPr>
+        <w:t xml:space="preserve"> dan </w:t>
+      </w:r>
+      <w:proofErr w:type="spellStart"/>
+      <w:r>
+        <w:rPr>
+          <w:lang w:val="en-US"/>
+        </w:rPr>
+        <w:t>menggunakan</w:t>
+      </w:r>
+      <w:proofErr w:type="spellEnd"/>
+      <w:r>
+        <w:rPr>
+          <w:lang w:val="en-US"/>
+        </w:rPr>
+        <w:t xml:space="preserve"> </w:t>
+      </w:r>
+      <w:proofErr w:type="spellStart"/>
+      <w:r>
+        <w:rPr>
+          <w:lang w:val="en-US"/>
+        </w:rPr>
+        <w:t>beberapa</w:t>
+      </w:r>
+      <w:proofErr w:type="spellEnd"/>
+      <w:r>
+        <w:rPr>
+          <w:lang w:val="en-US"/>
+        </w:rPr>
+        <w:t xml:space="preserve"> tools untuk </w:t>
+      </w:r>
+      <w:proofErr w:type="spellStart"/>
+      <w:r>
+        <w:rPr>
+          <w:lang w:val="en-US"/>
+        </w:rPr>
+        <w:t>mengetahui</w:t>
+      </w:r>
+      <w:proofErr w:type="spellEnd"/>
+      <w:r>
+        <w:rPr>
+          <w:lang w:val="en-US"/>
+        </w:rPr>
+        <w:t xml:space="preserve"> permasalahan </w:t>
+      </w:r>
+      <w:proofErr w:type="spellStart"/>
+      <w:r>
+        <w:rPr>
+          <w:lang w:val="en-US"/>
+        </w:rPr>
+        <w:t>sebenarnya</w:t>
+      </w:r>
+      <w:proofErr w:type="spellEnd"/>
+      <w:r>
+        <w:rPr>
+          <w:lang w:val="en-US"/>
+        </w:rPr>
+        <w:t xml:space="preserve">, </w:t>
+      </w:r>
+      <w:proofErr w:type="spellStart"/>
+      <w:r>
+        <w:rPr>
+          <w:lang w:val="en-US"/>
+        </w:rPr>
+        <w:t>mengetahui</w:t>
+      </w:r>
+      <w:proofErr w:type="spellEnd"/>
+      <w:r>
+        <w:rPr>
+          <w:lang w:val="en-US"/>
+        </w:rPr>
+        <w:t xml:space="preserve"> </w:t>
       </w:r>
       <w:r>
         <w:rPr>
@@ -3836,25 +5163,61 @@
         </w:rPr>
         <w:t xml:space="preserve">absen jalan </w:t>
       </w:r>
-      <w:r>
-        <w:rPr>
-          <w:lang w:val="en-US"/>
-        </w:rPr>
-        <w:t>pengguna.</w:t>
-      </w:r>
-    </w:p>
-    <w:p>
-      <w:pPr>
-        <w:spacing w:line="360" w:lineRule="auto"/>
-        <w:rPr>
-          <w:lang w:val="en-US"/>
-        </w:rPr>
-      </w:pPr>
-      <w:r>
-        <w:rPr>
-          <w:lang w:val="en-US"/>
-        </w:rPr>
-        <w:t xml:space="preserve">Diagram afinitas untuk mencari </w:t>
+      <w:proofErr w:type="spellStart"/>
+      <w:r>
+        <w:rPr>
+          <w:lang w:val="en-US"/>
+        </w:rPr>
+        <w:t>pengguna</w:t>
+      </w:r>
+      <w:proofErr w:type="spellEnd"/>
+      <w:r>
+        <w:rPr>
+          <w:lang w:val="en-US"/>
+        </w:rPr>
+        <w:t>.</w:t>
+      </w:r>
+    </w:p>
+    <w:p>
+      <w:pPr>
+        <w:spacing w:line="360" w:lineRule="auto"/>
+        <w:rPr>
+          <w:lang w:val="en-US"/>
+        </w:rPr>
+      </w:pPr>
+      <w:r>
+        <w:rPr>
+          <w:lang w:val="en-US"/>
+        </w:rPr>
+        <w:t xml:space="preserve">Diagram </w:t>
+      </w:r>
+      <w:proofErr w:type="spellStart"/>
+      <w:r>
+        <w:rPr>
+          <w:lang w:val="en-US"/>
+        </w:rPr>
+        <w:t>afinitas</w:t>
+      </w:r>
+      <w:proofErr w:type="spellEnd"/>
+      <w:r>
+        <w:rPr>
+          <w:lang w:val="en-US"/>
+        </w:rPr>
+        <w:t xml:space="preserve"> untuk </w:t>
+      </w:r>
+      <w:proofErr w:type="spellStart"/>
+      <w:r>
+        <w:rPr>
+          <w:lang w:val="en-US"/>
+        </w:rPr>
+        <w:t>mencari</w:t>
+      </w:r>
+      <w:proofErr w:type="spellEnd"/>
+      <w:r>
+        <w:rPr>
+          <w:lang w:val="en-US"/>
+        </w:rPr>
+        <w:t xml:space="preserve"> </w:t>
       </w:r>
       <w:r>
         <w:rPr>
@@ -3866,7 +5229,35 @@
         <w:rPr>
           <w:lang w:val="en-US"/>
         </w:rPr>
-        <w:t xml:space="preserve">, Setelah mengetahui </w:t>
+        <w:t xml:space="preserve">, </w:t>
+      </w:r>
+      <w:proofErr w:type="spellStart"/>
+      <w:r>
+        <w:rPr>
+          <w:lang w:val="en-US"/>
+        </w:rPr>
+        <w:t>Setelah</w:t>
+      </w:r>
+      <w:proofErr w:type="spellEnd"/>
+      <w:r>
+        <w:rPr>
+          <w:lang w:val="en-US"/>
+        </w:rPr>
+        <w:t xml:space="preserve"> </w:t>
+      </w:r>
+      <w:proofErr w:type="spellStart"/>
+      <w:r>
+        <w:rPr>
+          <w:lang w:val="en-US"/>
+        </w:rPr>
+        <w:t>mengetahui</w:t>
+      </w:r>
+      <w:proofErr w:type="spellEnd"/>
+      <w:r>
+        <w:rPr>
+          <w:lang w:val="en-US"/>
+        </w:rPr>
+        <w:t xml:space="preserve"> </w:t>
       </w:r>
       <w:r>
         <w:rPr>
@@ -3878,7 +5269,21 @@
         <w:rPr>
           <w:lang w:val="en-US"/>
         </w:rPr>
-        <w:t xml:space="preserve"> tersebut, </w:t>
+        <w:t xml:space="preserve"> </w:t>
+      </w:r>
+      <w:proofErr w:type="spellStart"/>
+      <w:r>
+        <w:rPr>
+          <w:lang w:val="en-US"/>
+        </w:rPr>
+        <w:t>tersebut</w:t>
+      </w:r>
+      <w:proofErr w:type="spellEnd"/>
+      <w:r>
+        <w:rPr>
+          <w:lang w:val="en-US"/>
+        </w:rPr>
+        <w:t xml:space="preserve">, </w:t>
       </w:r>
       <w:r>
         <w:rPr>
@@ -3890,7 +5295,49 @@
         <w:rPr>
           <w:lang w:val="en-US"/>
         </w:rPr>
-        <w:t xml:space="preserve">dapat membuat rencana solusi untuk mengatasi </w:t>
+        <w:t xml:space="preserve">dapat membuat </w:t>
+      </w:r>
+      <w:proofErr w:type="spellStart"/>
+      <w:r>
+        <w:rPr>
+          <w:lang w:val="en-US"/>
+        </w:rPr>
+        <w:t>rencana</w:t>
+      </w:r>
+      <w:proofErr w:type="spellEnd"/>
+      <w:r>
+        <w:rPr>
+          <w:lang w:val="en-US"/>
+        </w:rPr>
+        <w:t xml:space="preserve"> </w:t>
+      </w:r>
+      <w:proofErr w:type="spellStart"/>
+      <w:r>
+        <w:rPr>
+          <w:lang w:val="en-US"/>
+        </w:rPr>
+        <w:t>solusi</w:t>
+      </w:r>
+      <w:proofErr w:type="spellEnd"/>
+      <w:r>
+        <w:rPr>
+          <w:lang w:val="en-US"/>
+        </w:rPr>
+        <w:t xml:space="preserve"> untuk </w:t>
+      </w:r>
+      <w:proofErr w:type="spellStart"/>
+      <w:r>
+        <w:rPr>
+          <w:lang w:val="en-US"/>
+        </w:rPr>
+        <w:t>mengatasi</w:t>
+      </w:r>
+      <w:proofErr w:type="spellEnd"/>
+      <w:r>
+        <w:rPr>
+          <w:lang w:val="en-US"/>
+        </w:rPr>
+        <w:t xml:space="preserve"> </w:t>
       </w:r>
       <w:r>
         <w:rPr>
@@ -3902,7 +5349,21 @@
         <w:rPr>
           <w:lang w:val="en-US"/>
         </w:rPr>
-        <w:t xml:space="preserve"> tersebut.</w:t>
+        <w:t xml:space="preserve"> </w:t>
+      </w:r>
+      <w:proofErr w:type="spellStart"/>
+      <w:r>
+        <w:rPr>
+          <w:lang w:val="en-US"/>
+        </w:rPr>
+        <w:t>tersebut</w:t>
+      </w:r>
+      <w:proofErr w:type="spellEnd"/>
+      <w:r>
+        <w:rPr>
+          <w:lang w:val="en-US"/>
+        </w:rPr>
+        <w:t>.</w:t>
       </w:r>
     </w:p>
     <w:p>
@@ -3974,32 +5435,30 @@
       <w:r>
         <w:t xml:space="preserve">Gambar </w:t>
       </w:r>
-      <w:r>
-        <w:fldChar w:fldCharType="begin"/>
-      </w:r>
-      <w:r>
-        <w:instrText xml:space="preserve"> SEQ Gambar \* ARABIC </w:instrText>
-      </w:r>
-      <w:r>
-        <w:fldChar w:fldCharType="separate"/>
-      </w:r>
-      <w:r>
-        <w:rPr>
-          <w:noProof/>
-        </w:rPr>
-        <w:t>2</w:t>
-      </w:r>
-      <w:r>
-        <w:fldChar w:fldCharType="end"/>
-      </w:r>
+      <w:fldSimple w:instr=" SEQ Gambar \* ARABIC ">
+        <w:r>
+          <w:rPr>
+            <w:noProof/>
+          </w:rPr>
+          <w:t>2</w:t>
+        </w:r>
+      </w:fldSimple>
       <w:r>
         <w:rPr>
           <w:lang w:val="en-US"/>
         </w:rPr>
         <w:t xml:space="preserve"> </w:t>
       </w:r>
-      <w:r>
-        <w:t>Affinity diagram</w:t>
+      <w:proofErr w:type="spellStart"/>
+      <w:r>
+        <w:t>Affinity</w:t>
+      </w:r>
+      <w:proofErr w:type="spellEnd"/>
+      <w:r>
+        <w:t xml:space="preserve"> diagram</w:t>
+      </w:r>
+      <w:r>
+        <w:tab/>
       </w:r>
     </w:p>
     <w:p>
@@ -4142,7 +5601,175 @@
         <w:rPr>
           <w:lang w:val="en-US"/>
         </w:rPr>
-        <w:t>Dari Customer Journey Map juga dapat ditemukan peluang untuk mengembangkan produk dan juga menentukan fitur-fitur yang akan dibuat. Peluang ini juga menjadi solusi atas permasalahan yang ditemukan pengguna.</w:t>
+        <w:t xml:space="preserve">Dari Customer Journey Map juga dapat </w:t>
+      </w:r>
+      <w:proofErr w:type="spellStart"/>
+      <w:r>
+        <w:rPr>
+          <w:lang w:val="en-US"/>
+        </w:rPr>
+        <w:t>ditemukan</w:t>
+      </w:r>
+      <w:proofErr w:type="spellEnd"/>
+      <w:r>
+        <w:rPr>
+          <w:lang w:val="en-US"/>
+        </w:rPr>
+        <w:t xml:space="preserve"> </w:t>
+      </w:r>
+      <w:proofErr w:type="spellStart"/>
+      <w:r>
+        <w:rPr>
+          <w:lang w:val="en-US"/>
+        </w:rPr>
+        <w:t>peluang</w:t>
+      </w:r>
+      <w:proofErr w:type="spellEnd"/>
+      <w:r>
+        <w:rPr>
+          <w:lang w:val="en-US"/>
+        </w:rPr>
+        <w:t xml:space="preserve"> untuk </w:t>
+      </w:r>
+      <w:proofErr w:type="spellStart"/>
+      <w:r>
+        <w:rPr>
+          <w:lang w:val="en-US"/>
+        </w:rPr>
+        <w:t>mengembangkan</w:t>
+      </w:r>
+      <w:proofErr w:type="spellEnd"/>
+      <w:r>
+        <w:rPr>
+          <w:lang w:val="en-US"/>
+        </w:rPr>
+        <w:t xml:space="preserve"> produk dan juga </w:t>
+      </w:r>
+      <w:proofErr w:type="spellStart"/>
+      <w:r>
+        <w:rPr>
+          <w:lang w:val="en-US"/>
+        </w:rPr>
+        <w:t>menentukan</w:t>
+      </w:r>
+      <w:proofErr w:type="spellEnd"/>
+      <w:r>
+        <w:rPr>
+          <w:lang w:val="en-US"/>
+        </w:rPr>
+        <w:t xml:space="preserve"> </w:t>
+      </w:r>
+      <w:proofErr w:type="spellStart"/>
+      <w:r>
+        <w:rPr>
+          <w:lang w:val="en-US"/>
+        </w:rPr>
+        <w:t>fitur-fitur</w:t>
+      </w:r>
+      <w:proofErr w:type="spellEnd"/>
+      <w:r>
+        <w:rPr>
+          <w:lang w:val="en-US"/>
+        </w:rPr>
+        <w:t xml:space="preserve"> yang </w:t>
+      </w:r>
+      <w:proofErr w:type="spellStart"/>
+      <w:r>
+        <w:rPr>
+          <w:lang w:val="en-US"/>
+        </w:rPr>
+        <w:t>akan</w:t>
+      </w:r>
+      <w:proofErr w:type="spellEnd"/>
+      <w:r>
+        <w:rPr>
+          <w:lang w:val="en-US"/>
+        </w:rPr>
+        <w:t xml:space="preserve"> </w:t>
+      </w:r>
+      <w:proofErr w:type="spellStart"/>
+      <w:r>
+        <w:rPr>
+          <w:lang w:val="en-US"/>
+        </w:rPr>
+        <w:t>dibuat</w:t>
+      </w:r>
+      <w:proofErr w:type="spellEnd"/>
+      <w:r>
+        <w:rPr>
+          <w:lang w:val="en-US"/>
+        </w:rPr>
+        <w:t xml:space="preserve">. </w:t>
+      </w:r>
+      <w:proofErr w:type="spellStart"/>
+      <w:r>
+        <w:rPr>
+          <w:lang w:val="en-US"/>
+        </w:rPr>
+        <w:t>Peluang</w:t>
+      </w:r>
+      <w:proofErr w:type="spellEnd"/>
+      <w:r>
+        <w:rPr>
+          <w:lang w:val="en-US"/>
+        </w:rPr>
+        <w:t xml:space="preserve"> ini juga </w:t>
+      </w:r>
+      <w:proofErr w:type="spellStart"/>
+      <w:r>
+        <w:rPr>
+          <w:lang w:val="en-US"/>
+        </w:rPr>
+        <w:t>menjadi</w:t>
+      </w:r>
+      <w:proofErr w:type="spellEnd"/>
+      <w:r>
+        <w:rPr>
+          <w:lang w:val="en-US"/>
+        </w:rPr>
+        <w:t xml:space="preserve"> </w:t>
+      </w:r>
+      <w:proofErr w:type="spellStart"/>
+      <w:r>
+        <w:rPr>
+          <w:lang w:val="en-US"/>
+        </w:rPr>
+        <w:t>solusi</w:t>
+      </w:r>
+      <w:proofErr w:type="spellEnd"/>
+      <w:r>
+        <w:rPr>
+          <w:lang w:val="en-US"/>
+        </w:rPr>
+        <w:t xml:space="preserve"> atas permasalahan yang </w:t>
+      </w:r>
+      <w:proofErr w:type="spellStart"/>
+      <w:r>
+        <w:rPr>
+          <w:lang w:val="en-US"/>
+        </w:rPr>
+        <w:t>ditemukan</w:t>
+      </w:r>
+      <w:proofErr w:type="spellEnd"/>
+      <w:r>
+        <w:rPr>
+          <w:lang w:val="en-US"/>
+        </w:rPr>
+        <w:t xml:space="preserve"> </w:t>
+      </w:r>
+      <w:proofErr w:type="spellStart"/>
+      <w:r>
+        <w:rPr>
+          <w:lang w:val="en-US"/>
+        </w:rPr>
+        <w:t>pengguna</w:t>
+      </w:r>
+      <w:proofErr w:type="spellEnd"/>
+      <w:r>
+        <w:rPr>
+          <w:lang w:val="en-US"/>
+        </w:rPr>
+        <w:t>.</w:t>
       </w:r>
     </w:p>
     <w:p>
@@ -4185,31 +5812,173 @@
         <w:rPr>
           <w:lang w:val="en-US"/>
         </w:rPr>
-        <w:t xml:space="preserve"> membuat Peta Pengalaman untuk menggambarkan perjalanan yang harus diselesaikan pengguna untuk </w:t>
-      </w:r>
-      <w:r>
-        <w:rPr>
-          <w:lang w:val="en-US"/>
-        </w:rPr>
-        <w:t>melakukan absen jalan</w:t>
-      </w:r>
-      <w:r>
-        <w:rPr>
-          <w:lang w:val="en-US"/>
-        </w:rPr>
-        <w:t xml:space="preserve">. Alur ini didasarkan pada peta perjalanan </w:t>
-      </w:r>
-      <w:r>
-        <w:rPr>
-          <w:lang w:val="en-US"/>
-        </w:rPr>
-        <w:t xml:space="preserve">pengguna </w:t>
-      </w:r>
-      <w:r>
-        <w:rPr>
-          <w:lang w:val="en-US"/>
-        </w:rPr>
-        <w:t>yang telah dibuat.</w:t>
+        <w:t xml:space="preserve"> membuat Peta </w:t>
+      </w:r>
+      <w:proofErr w:type="spellStart"/>
+      <w:r>
+        <w:rPr>
+          <w:lang w:val="en-US"/>
+        </w:rPr>
+        <w:t>Pengalaman</w:t>
+      </w:r>
+      <w:proofErr w:type="spellEnd"/>
+      <w:r>
+        <w:rPr>
+          <w:lang w:val="en-US"/>
+        </w:rPr>
+        <w:t xml:space="preserve"> untuk menggambarkan </w:t>
+      </w:r>
+      <w:proofErr w:type="spellStart"/>
+      <w:r>
+        <w:rPr>
+          <w:lang w:val="en-US"/>
+        </w:rPr>
+        <w:t>perjalanan</w:t>
+      </w:r>
+      <w:proofErr w:type="spellEnd"/>
+      <w:r>
+        <w:rPr>
+          <w:lang w:val="en-US"/>
+        </w:rPr>
+        <w:t xml:space="preserve"> yang harus </w:t>
+      </w:r>
+      <w:proofErr w:type="spellStart"/>
+      <w:r>
+        <w:rPr>
+          <w:lang w:val="en-US"/>
+        </w:rPr>
+        <w:t>diselesaikan</w:t>
+      </w:r>
+      <w:proofErr w:type="spellEnd"/>
+      <w:r>
+        <w:rPr>
+          <w:lang w:val="en-US"/>
+        </w:rPr>
+        <w:t xml:space="preserve"> </w:t>
+      </w:r>
+      <w:proofErr w:type="spellStart"/>
+      <w:r>
+        <w:rPr>
+          <w:lang w:val="en-US"/>
+        </w:rPr>
+        <w:t>pengguna</w:t>
+      </w:r>
+      <w:proofErr w:type="spellEnd"/>
+      <w:r>
+        <w:rPr>
+          <w:lang w:val="en-US"/>
+        </w:rPr>
+        <w:t xml:space="preserve"> untuk </w:t>
+      </w:r>
+      <w:proofErr w:type="spellStart"/>
+      <w:r>
+        <w:rPr>
+          <w:lang w:val="en-US"/>
+        </w:rPr>
+        <w:t>melakukan</w:t>
+      </w:r>
+      <w:proofErr w:type="spellEnd"/>
+      <w:r>
+        <w:rPr>
+          <w:lang w:val="en-US"/>
+        </w:rPr>
+        <w:t xml:space="preserve"> absen jalan</w:t>
+      </w:r>
+      <w:r>
+        <w:rPr>
+          <w:lang w:val="en-US"/>
+        </w:rPr>
+        <w:t xml:space="preserve">. Alur ini </w:t>
+      </w:r>
+      <w:proofErr w:type="spellStart"/>
+      <w:r>
+        <w:rPr>
+          <w:lang w:val="en-US"/>
+        </w:rPr>
+        <w:t>didasarkan</w:t>
+      </w:r>
+      <w:proofErr w:type="spellEnd"/>
+      <w:r>
+        <w:rPr>
+          <w:lang w:val="en-US"/>
+        </w:rPr>
+        <w:t xml:space="preserve"> pada </w:t>
+      </w:r>
+      <w:proofErr w:type="spellStart"/>
+      <w:r>
+        <w:rPr>
+          <w:lang w:val="en-US"/>
+        </w:rPr>
+        <w:t>peta</w:t>
+      </w:r>
+      <w:proofErr w:type="spellEnd"/>
+      <w:r>
+        <w:rPr>
+          <w:lang w:val="en-US"/>
+        </w:rPr>
+        <w:t xml:space="preserve"> </w:t>
+      </w:r>
+      <w:proofErr w:type="spellStart"/>
+      <w:r>
+        <w:rPr>
+          <w:lang w:val="en-US"/>
+        </w:rPr>
+        <w:t>perjalanan</w:t>
+      </w:r>
+      <w:proofErr w:type="spellEnd"/>
+      <w:r>
+        <w:rPr>
+          <w:lang w:val="en-US"/>
+        </w:rPr>
+        <w:t xml:space="preserve"> </w:t>
+      </w:r>
+      <w:proofErr w:type="spellStart"/>
+      <w:r>
+        <w:rPr>
+          <w:lang w:val="en-US"/>
+        </w:rPr>
+        <w:t>pengguna</w:t>
+      </w:r>
+      <w:proofErr w:type="spellEnd"/>
+      <w:r>
+        <w:rPr>
+          <w:lang w:val="en-US"/>
+        </w:rPr>
+        <w:t xml:space="preserve"> </w:t>
+      </w:r>
+      <w:r>
+        <w:rPr>
+          <w:lang w:val="en-US"/>
+        </w:rPr>
+        <w:t xml:space="preserve">yang </w:t>
+      </w:r>
+      <w:proofErr w:type="spellStart"/>
+      <w:r>
+        <w:rPr>
+          <w:lang w:val="en-US"/>
+        </w:rPr>
+        <w:t>telah</w:t>
+      </w:r>
+      <w:proofErr w:type="spellEnd"/>
+      <w:r>
+        <w:rPr>
+          <w:lang w:val="en-US"/>
+        </w:rPr>
+        <w:t xml:space="preserve"> </w:t>
+      </w:r>
+      <w:proofErr w:type="spellStart"/>
+      <w:r>
+        <w:rPr>
+          <w:lang w:val="en-US"/>
+        </w:rPr>
+        <w:t>dibuat</w:t>
+      </w:r>
+      <w:proofErr w:type="spellEnd"/>
+      <w:r>
+        <w:rPr>
+          <w:lang w:val="en-US"/>
+        </w:rPr>
+        <w:t>.</w:t>
       </w:r>
     </w:p>
     <w:p>
@@ -4281,11 +6050,201 @@
           <w:lang w:val="en-US"/>
         </w:rPr>
       </w:pPr>
-      <w:r>
-        <w:rPr>
-          <w:lang w:val="en-US"/>
-        </w:rPr>
-        <w:t>Setelah mengetahui alur yang harus diselesaikan pengguna dengan membuat peta pengalaman, selanjutnya saya membuat solusi desain dengan alur yang sama dengan peta pengalaman.</w:t>
+      <w:proofErr w:type="spellStart"/>
+      <w:r>
+        <w:rPr>
+          <w:lang w:val="en-US"/>
+        </w:rPr>
+        <w:t>Setelah</w:t>
+      </w:r>
+      <w:proofErr w:type="spellEnd"/>
+      <w:r>
+        <w:rPr>
+          <w:lang w:val="en-US"/>
+        </w:rPr>
+        <w:t xml:space="preserve"> </w:t>
+      </w:r>
+      <w:proofErr w:type="spellStart"/>
+      <w:r>
+        <w:rPr>
+          <w:lang w:val="en-US"/>
+        </w:rPr>
+        <w:t>mengetahui</w:t>
+      </w:r>
+      <w:proofErr w:type="spellEnd"/>
+      <w:r>
+        <w:rPr>
+          <w:lang w:val="en-US"/>
+        </w:rPr>
+        <w:t xml:space="preserve"> </w:t>
+      </w:r>
+      <w:proofErr w:type="spellStart"/>
+      <w:r>
+        <w:rPr>
+          <w:lang w:val="en-US"/>
+        </w:rPr>
+        <w:t>alur</w:t>
+      </w:r>
+      <w:proofErr w:type="spellEnd"/>
+      <w:r>
+        <w:rPr>
+          <w:lang w:val="en-US"/>
+        </w:rPr>
+        <w:t xml:space="preserve"> yang harus </w:t>
+      </w:r>
+      <w:proofErr w:type="spellStart"/>
+      <w:r>
+        <w:rPr>
+          <w:lang w:val="en-US"/>
+        </w:rPr>
+        <w:t>diselesaikan</w:t>
+      </w:r>
+      <w:proofErr w:type="spellEnd"/>
+      <w:r>
+        <w:rPr>
+          <w:lang w:val="en-US"/>
+        </w:rPr>
+        <w:t xml:space="preserve"> </w:t>
+      </w:r>
+      <w:proofErr w:type="spellStart"/>
+      <w:r>
+        <w:rPr>
+          <w:lang w:val="en-US"/>
+        </w:rPr>
+        <w:t>pengguna</w:t>
+      </w:r>
+      <w:proofErr w:type="spellEnd"/>
+      <w:r>
+        <w:rPr>
+          <w:lang w:val="en-US"/>
+        </w:rPr>
+        <w:t xml:space="preserve"> dengan membuat </w:t>
+      </w:r>
+      <w:proofErr w:type="spellStart"/>
+      <w:r>
+        <w:rPr>
+          <w:lang w:val="en-US"/>
+        </w:rPr>
+        <w:t>peta</w:t>
+      </w:r>
+      <w:proofErr w:type="spellEnd"/>
+      <w:r>
+        <w:rPr>
+          <w:lang w:val="en-US"/>
+        </w:rPr>
+        <w:t xml:space="preserve"> </w:t>
+      </w:r>
+      <w:proofErr w:type="spellStart"/>
+      <w:r>
+        <w:rPr>
+          <w:lang w:val="en-US"/>
+        </w:rPr>
+        <w:t>pengalaman</w:t>
+      </w:r>
+      <w:proofErr w:type="spellEnd"/>
+      <w:r>
+        <w:rPr>
+          <w:lang w:val="en-US"/>
+        </w:rPr>
+        <w:t xml:space="preserve">, </w:t>
+      </w:r>
+      <w:proofErr w:type="spellStart"/>
+      <w:r>
+        <w:rPr>
+          <w:lang w:val="en-US"/>
+        </w:rPr>
+        <w:t>selanjutnya</w:t>
+      </w:r>
+      <w:proofErr w:type="spellEnd"/>
+      <w:r>
+        <w:rPr>
+          <w:lang w:val="en-US"/>
+        </w:rPr>
+        <w:t xml:space="preserve"> </w:t>
+      </w:r>
+      <w:proofErr w:type="spellStart"/>
+      <w:r>
+        <w:rPr>
+          <w:lang w:val="en-US"/>
+        </w:rPr>
+        <w:t>saya</w:t>
+      </w:r>
+      <w:proofErr w:type="spellEnd"/>
+      <w:r>
+        <w:rPr>
+          <w:lang w:val="en-US"/>
+        </w:rPr>
+        <w:t xml:space="preserve"> membuat </w:t>
+      </w:r>
+      <w:proofErr w:type="spellStart"/>
+      <w:r>
+        <w:rPr>
+          <w:lang w:val="en-US"/>
+        </w:rPr>
+        <w:t>solusi</w:t>
+      </w:r>
+      <w:proofErr w:type="spellEnd"/>
+      <w:r>
+        <w:rPr>
+          <w:lang w:val="en-US"/>
+        </w:rPr>
+        <w:t xml:space="preserve"> </w:t>
+      </w:r>
+      <w:proofErr w:type="spellStart"/>
+      <w:r>
+        <w:rPr>
+          <w:lang w:val="en-US"/>
+        </w:rPr>
+        <w:t>desain</w:t>
+      </w:r>
+      <w:proofErr w:type="spellEnd"/>
+      <w:r>
+        <w:rPr>
+          <w:lang w:val="en-US"/>
+        </w:rPr>
+        <w:t xml:space="preserve"> dengan </w:t>
+      </w:r>
+      <w:proofErr w:type="spellStart"/>
+      <w:r>
+        <w:rPr>
+          <w:lang w:val="en-US"/>
+        </w:rPr>
+        <w:t>alur</w:t>
+      </w:r>
+      <w:proofErr w:type="spellEnd"/>
+      <w:r>
+        <w:rPr>
+          <w:lang w:val="en-US"/>
+        </w:rPr>
+        <w:t xml:space="preserve"> yang sama dengan </w:t>
+      </w:r>
+      <w:proofErr w:type="spellStart"/>
+      <w:r>
+        <w:rPr>
+          <w:lang w:val="en-US"/>
+        </w:rPr>
+        <w:t>peta</w:t>
+      </w:r>
+      <w:proofErr w:type="spellEnd"/>
+      <w:r>
+        <w:rPr>
+          <w:lang w:val="en-US"/>
+        </w:rPr>
+        <w:t xml:space="preserve"> </w:t>
+      </w:r>
+      <w:proofErr w:type="spellStart"/>
+      <w:r>
+        <w:rPr>
+          <w:lang w:val="en-US"/>
+        </w:rPr>
+        <w:t>pengalaman</w:t>
+      </w:r>
+      <w:proofErr w:type="spellEnd"/>
+      <w:r>
+        <w:rPr>
+          <w:lang w:val="en-US"/>
+        </w:rPr>
+        <w:t>.</w:t>
       </w:r>
     </w:p>
     <w:p>
@@ -4342,12 +6301,70 @@
         </w:rPr>
         <w:t xml:space="preserve">Kami </w:t>
       </w:r>
-      <w:r>
-        <w:rPr>
-          <w:lang w:val="en-US"/>
-        </w:rPr>
-        <w:t>memutuskan untuk membuat sketsa gambar rangka di atas kertas dan gambar rangka</w:t>
-      </w:r>
+      <w:proofErr w:type="spellStart"/>
+      <w:r>
+        <w:rPr>
+          <w:lang w:val="en-US"/>
+        </w:rPr>
+        <w:t>memutuskan</w:t>
+      </w:r>
+      <w:proofErr w:type="spellEnd"/>
+      <w:r>
+        <w:rPr>
+          <w:lang w:val="en-US"/>
+        </w:rPr>
+        <w:t xml:space="preserve"> untuk membuat </w:t>
+      </w:r>
+      <w:proofErr w:type="spellStart"/>
+      <w:r>
+        <w:rPr>
+          <w:lang w:val="en-US"/>
+        </w:rPr>
+        <w:t>sketsa</w:t>
+      </w:r>
+      <w:proofErr w:type="spellEnd"/>
+      <w:r>
+        <w:rPr>
+          <w:lang w:val="en-US"/>
+        </w:rPr>
+        <w:t xml:space="preserve"> gambar </w:t>
+      </w:r>
+      <w:proofErr w:type="spellStart"/>
+      <w:r>
+        <w:rPr>
+          <w:lang w:val="en-US"/>
+        </w:rPr>
+        <w:t>rangka</w:t>
+      </w:r>
+      <w:proofErr w:type="spellEnd"/>
+      <w:r>
+        <w:rPr>
+          <w:lang w:val="en-US"/>
+        </w:rPr>
+        <w:t xml:space="preserve"> di atas </w:t>
+      </w:r>
+      <w:proofErr w:type="spellStart"/>
+      <w:r>
+        <w:rPr>
+          <w:lang w:val="en-US"/>
+        </w:rPr>
+        <w:t>kertas</w:t>
+      </w:r>
+      <w:proofErr w:type="spellEnd"/>
+      <w:r>
+        <w:rPr>
+          <w:lang w:val="en-US"/>
+        </w:rPr>
+        <w:t xml:space="preserve"> dan gambar </w:t>
+      </w:r>
+      <w:proofErr w:type="spellStart"/>
+      <w:r>
+        <w:rPr>
+          <w:lang w:val="en-US"/>
+        </w:rPr>
+        <w:t>rangka</w:t>
+      </w:r>
+      <w:proofErr w:type="spellEnd"/>
     </w:p>
     <w:p>
       <w:pPr>
